--- a/总体设计报告/SE2021-G005-软件用户手册2.docx
+++ b/总体设计报告/SE2021-G005-软件用户手册2.docx
@@ -17,7 +17,7 @@
           <w:szCs w:val="72"/>
         </w:rPr>
       </w:pPr>
-      <w:bookmarkStart w:id="0" w:name="_Toc11177"/>
+      <w:bookmarkStart w:id="0" w:name="_Toc29947"/>
       <w:r>
         <w:rPr>
           <w:rFonts w:hint="eastAsia" w:ascii="宋体" w:hAnsi="宋体" w:cstheme="majorBidi"/>
@@ -30,30 +30,64 @@
       </w:r>
       <w:bookmarkEnd w:id="0"/>
     </w:p>
-    <w:p/>
     <w:p>
       <w:pPr>
         <w:jc w:val="center"/>
       </w:pPr>
-    </w:p>
-    <w:p/>
-    <w:p>
-      <w:pPr>
-        <w:rPr>
-          <w:rFonts w:hint="eastAsia" w:eastAsia="宋体"/>
-          <w:lang w:eastAsia="zh-CN"/>
-        </w:rPr>
-      </w:pPr>
-      <w:r>
-        <w:rPr>
-          <w:rFonts w:hint="eastAsia" w:eastAsia="宋体"/>
-          <w:lang w:eastAsia="zh-CN"/>
+      <w:r>
+        <w:rPr>
+          <w:rFonts w:hint="eastAsia"/>
+        </w:rPr>
+        <w:t xml:space="preserve"> </w:t>
+      </w:r>
+      <w:r>
+        <w:t xml:space="preserve">   </w:t>
+      </w:r>
+      <w:r>
+        <w:rPr>
+          <w:rFonts w:hint="eastAsia"/>
+        </w:rPr>
+        <w:t>城院生态圈</w:t>
+      </w:r>
+    </w:p>
+    <w:p>
+      <w:pPr>
+        <w:jc w:val="center"/>
+        <w:rPr>
+          <w:rFonts w:hint="eastAsia"/>
+        </w:rPr>
+      </w:pPr>
+      <w:r>
+        <w:rPr>
+          <w:rFonts w:hint="eastAsia"/>
+        </w:rPr>
+        <w:t>——基于微信小程序的城院动植物交流论坛</w:t>
+      </w:r>
+    </w:p>
+    <w:p>
+      <w:pPr>
+        <w:jc w:val="center"/>
+        <w:rPr>
+          <w:rFonts w:hint="eastAsia"/>
+        </w:rPr>
+      </w:pPr>
+    </w:p>
+    <w:p>
+      <w:pPr>
+        <w:jc w:val="center"/>
+        <w:rPr>
+          <w:rFonts w:hint="eastAsia"/>
+        </w:rPr>
+      </w:pPr>
+      <w:r>
+        <w:rPr>
+          <w:rFonts w:hint="eastAsia"/>
         </w:rPr>
         <w:drawing>
           <wp:inline distT="0" distB="0" distL="114300" distR="114300">
-            <wp:extent cx="5266690" cy="5266690"/>
-            <wp:effectExtent l="0" t="0" r="10160" b="10160"/>
-            <wp:docPr id="1" name="图片 1" descr="项目logo"/>
+            <wp:extent cx="1884045" cy="2280920"/>
+            <wp:effectExtent l="0" t="0" r="1905" b="5080"/>
+            <wp:docPr id="1" name="图片 1" descr="项目logo透明"/>
             <wp:cNvGraphicFramePr>
               <a:graphicFrameLocks xmlns:a="http://schemas.openxmlformats.org/drawingml/2006/main" noChangeAspect="1"/>
             </wp:cNvGraphicFramePr>
@@ -61,7 +95,7 @@
               <a:graphicData uri="http://schemas.openxmlformats.org/drawingml/2006/picture">
                 <pic:pic xmlns:pic="http://schemas.openxmlformats.org/drawingml/2006/picture">
                   <pic:nvPicPr>
-                    <pic:cNvPr id="1" name="图片 1" descr="项目logo"/>
+                    <pic:cNvPr id="1" name="图片 1" descr="项目logo透明"/>
                     <pic:cNvPicPr>
                       <a:picLocks noChangeAspect="1"/>
                     </pic:cNvPicPr>
@@ -75,11 +109,15 @@
                   <pic:spPr>
                     <a:xfrm>
                       <a:off x="0" y="0"/>
-                      <a:ext cx="5266690" cy="5266690"/>
+                      <a:ext cx="1884045" cy="2280920"/>
                     </a:xfrm>
                     <a:prstGeom prst="rect">
                       <a:avLst/>
                     </a:prstGeom>
+                    <a:noFill/>
+                    <a:ln>
+                      <a:noFill/>
+                    </a:ln>
                   </pic:spPr>
                 </pic:pic>
               </a:graphicData>
@@ -90,138 +128,215 @@
     </w:p>
     <w:p/>
     <w:p/>
+    <w:p>
+      <w:pPr>
+        <w:rPr>
+          <w:rFonts w:hint="eastAsia"/>
+        </w:rPr>
+      </w:pPr>
+    </w:p>
+    <w:p>
+      <w:pPr>
+        <w:jc w:val="center"/>
+        <w:rPr>
+          <w:rFonts w:ascii="宋体" w:hAnsi="宋体"/>
+          <w:sz w:val="28"/>
+          <w:szCs w:val="28"/>
+          <w:u w:val="single"/>
+        </w:rPr>
+      </w:pPr>
+      <w:r>
+        <w:rPr>
+          <w:rFonts w:hint="eastAsia" w:ascii="宋体" w:hAnsi="宋体"/>
+          <w:sz w:val="28"/>
+          <w:szCs w:val="28"/>
+        </w:rPr>
+        <w:t>项目名称：</w:t>
+      </w:r>
+      <w:r>
+        <w:rPr>
+          <w:rFonts w:ascii="宋体" w:hAnsi="宋体"/>
+          <w:sz w:val="28"/>
+          <w:szCs w:val="28"/>
+          <w:u w:val="single"/>
+        </w:rPr>
+        <w:t xml:space="preserve">     </w:t>
+      </w:r>
+      <w:r>
+        <w:rPr>
+          <w:rFonts w:hint="eastAsia" w:ascii="宋体" w:hAnsi="宋体"/>
+          <w:sz w:val="28"/>
+          <w:szCs w:val="28"/>
+          <w:u w:val="single"/>
+        </w:rPr>
+        <w:t>城院生态圈</w:t>
+      </w:r>
+      <w:r>
+        <w:rPr>
+          <w:rFonts w:ascii="宋体" w:hAnsi="宋体"/>
+          <w:sz w:val="28"/>
+          <w:szCs w:val="28"/>
+          <w:u w:val="single"/>
+        </w:rPr>
+        <w:t xml:space="preserve">     </w:t>
+      </w:r>
+    </w:p>
+    <w:p>
+      <w:pPr>
+        <w:jc w:val="center"/>
+        <w:rPr>
+          <w:rFonts w:ascii="宋体" w:hAnsi="宋体"/>
+          <w:sz w:val="28"/>
+          <w:szCs w:val="28"/>
+          <w:u w:val="single"/>
+        </w:rPr>
+      </w:pPr>
+      <w:r>
+        <w:rPr>
+          <w:rFonts w:hint="eastAsia" w:ascii="宋体" w:hAnsi="宋体"/>
+          <w:sz w:val="28"/>
+          <w:szCs w:val="28"/>
+        </w:rPr>
+        <w:t>专业班级：</w:t>
+      </w:r>
+      <w:r>
+        <w:rPr>
+          <w:rFonts w:hint="eastAsia" w:ascii="宋体" w:hAnsi="宋体"/>
+          <w:sz w:val="28"/>
+          <w:szCs w:val="28"/>
+          <w:u w:val="single"/>
+        </w:rPr>
+        <w:t xml:space="preserve"> </w:t>
+      </w:r>
+      <w:r>
+        <w:rPr>
+          <w:rFonts w:ascii="宋体" w:hAnsi="宋体"/>
+          <w:sz w:val="28"/>
+          <w:szCs w:val="28"/>
+          <w:u w:val="single"/>
+        </w:rPr>
+        <w:t xml:space="preserve">    </w:t>
+      </w:r>
+      <w:r>
+        <w:rPr>
+          <w:rFonts w:hint="eastAsia" w:ascii="宋体" w:hAnsi="宋体"/>
+          <w:sz w:val="28"/>
+          <w:szCs w:val="28"/>
+          <w:u w:val="single"/>
+        </w:rPr>
+        <w:t>软件工程1903</w:t>
+      </w:r>
+      <w:r>
+        <w:rPr>
+          <w:rFonts w:ascii="宋体" w:hAnsi="宋体"/>
+          <w:sz w:val="28"/>
+          <w:szCs w:val="28"/>
+          <w:u w:val="single"/>
+        </w:rPr>
+        <w:t xml:space="preserve">    </w:t>
+      </w:r>
+    </w:p>
+    <w:p>
+      <w:pPr>
+        <w:jc w:val="center"/>
+        <w:rPr>
+          <w:rFonts w:ascii="宋体" w:hAnsi="宋体"/>
+          <w:sz w:val="28"/>
+          <w:szCs w:val="28"/>
+          <w:u w:val="single"/>
+        </w:rPr>
+      </w:pPr>
+      <w:r>
+        <w:rPr>
+          <w:rFonts w:hint="eastAsia" w:ascii="宋体" w:hAnsi="宋体"/>
+          <w:sz w:val="28"/>
+          <w:szCs w:val="28"/>
+        </w:rPr>
+        <w:t xml:space="preserve"> </w:t>
+      </w:r>
+      <w:r>
+        <w:rPr>
+          <w:rFonts w:ascii="宋体" w:hAnsi="宋体"/>
+          <w:sz w:val="28"/>
+          <w:szCs w:val="28"/>
+        </w:rPr>
+        <w:t xml:space="preserve">   </w:t>
+      </w:r>
+      <w:r>
+        <w:rPr>
+          <w:rFonts w:hint="eastAsia" w:ascii="宋体" w:hAnsi="宋体"/>
+          <w:sz w:val="28"/>
+          <w:szCs w:val="28"/>
+        </w:rPr>
+        <w:t>小组成员：</w:t>
+      </w:r>
+      <w:r>
+        <w:rPr>
+          <w:rFonts w:hint="eastAsia" w:ascii="宋体" w:hAnsi="宋体"/>
+          <w:sz w:val="28"/>
+          <w:szCs w:val="28"/>
+          <w:u w:val="single"/>
+        </w:rPr>
+        <w:t>黄依豪，梁晓勇，李东泽</w:t>
+      </w:r>
+      <w:r>
+        <w:rPr>
+          <w:rFonts w:ascii="宋体" w:hAnsi="宋体"/>
+          <w:sz w:val="28"/>
+          <w:szCs w:val="28"/>
+          <w:u w:val="single"/>
+        </w:rPr>
+        <w:t xml:space="preserve"> </w:t>
+      </w:r>
+    </w:p>
+    <w:p>
+      <w:pPr>
+        <w:jc w:val="center"/>
+        <w:rPr>
+          <w:rFonts w:ascii="宋体" w:hAnsi="宋体"/>
+          <w:sz w:val="28"/>
+          <w:szCs w:val="28"/>
+          <w:u w:val="single"/>
+        </w:rPr>
+      </w:pPr>
+      <w:r>
+        <w:rPr>
+          <w:rFonts w:hint="eastAsia" w:ascii="宋体" w:hAnsi="宋体"/>
+          <w:sz w:val="28"/>
+          <w:szCs w:val="28"/>
+        </w:rPr>
+        <w:t>指导教师：</w:t>
+      </w:r>
+      <w:r>
+        <w:rPr>
+          <w:rFonts w:ascii="宋体" w:hAnsi="宋体"/>
+          <w:sz w:val="28"/>
+          <w:szCs w:val="28"/>
+          <w:u w:val="single"/>
+        </w:rPr>
+        <w:t xml:space="preserve">        </w:t>
+      </w:r>
+      <w:r>
+        <w:rPr>
+          <w:rFonts w:hint="eastAsia" w:ascii="宋体" w:hAnsi="宋体"/>
+          <w:sz w:val="28"/>
+          <w:szCs w:val="28"/>
+          <w:u w:val="single"/>
+        </w:rPr>
+        <w:t xml:space="preserve">杨枨老师 </w:t>
+      </w:r>
+      <w:r>
+        <w:rPr>
+          <w:rFonts w:ascii="宋体" w:hAnsi="宋体"/>
+          <w:sz w:val="28"/>
+          <w:szCs w:val="28"/>
+          <w:u w:val="single"/>
+        </w:rPr>
+        <w:t xml:space="preserve">    </w:t>
+      </w:r>
+    </w:p>
     <w:p/>
     <w:p/>
-    <w:p/>
-    <w:p>
-      <w:pPr>
-        <w:ind w:left="2520" w:leftChars="900"/>
-        <w:jc w:val="left"/>
-        <w:rPr>
-          <w:rFonts w:hint="eastAsia" w:ascii="宋体" w:hAnsi="宋体" w:eastAsia="宋体"/>
-          <w:szCs w:val="28"/>
-          <w:lang w:eastAsia="zh-CN"/>
-        </w:rPr>
-      </w:pPr>
-      <w:r>
-        <w:rPr>
-          <w:rFonts w:hint="eastAsia" w:ascii="宋体" w:hAnsi="宋体"/>
-          <w:szCs w:val="28"/>
-        </w:rPr>
-        <w:t>项目名称：</w:t>
-      </w:r>
-      <w:r>
-        <w:rPr>
-          <w:rFonts w:hint="eastAsia" w:ascii="宋体" w:hAnsi="宋体"/>
-          <w:szCs w:val="28"/>
-          <w:lang w:val="en-US" w:eastAsia="zh-CN"/>
-        </w:rPr>
-        <w:t>城院生态圈</w:t>
-      </w:r>
-    </w:p>
-    <w:p>
-      <w:pPr>
-        <w:ind w:left="2520" w:leftChars="900"/>
-        <w:jc w:val="left"/>
-        <w:rPr>
-          <w:rFonts w:ascii="宋体" w:hAnsi="宋体"/>
-          <w:szCs w:val="28"/>
-        </w:rPr>
-      </w:pPr>
-      <w:r>
-        <w:rPr>
-          <w:rFonts w:hint="eastAsia" w:ascii="宋体" w:hAnsi="宋体"/>
-          <w:szCs w:val="28"/>
-        </w:rPr>
-        <w:t>专业班级：软件工程1903</w:t>
-      </w:r>
-    </w:p>
-    <w:p>
-      <w:pPr>
-        <w:ind w:left="2520" w:leftChars="900"/>
-        <w:jc w:val="left"/>
-        <w:rPr>
-          <w:rFonts w:hint="default" w:ascii="宋体" w:hAnsi="宋体" w:eastAsia="宋体"/>
-          <w:szCs w:val="28"/>
-          <w:lang w:val="en-US" w:eastAsia="zh-CN"/>
-        </w:rPr>
-      </w:pPr>
-      <w:r>
-        <w:rPr>
-          <w:rFonts w:hint="eastAsia" w:ascii="宋体" w:hAnsi="宋体"/>
-          <w:szCs w:val="28"/>
-        </w:rPr>
-        <w:t>小组组号：</w:t>
-      </w:r>
-      <w:r>
-        <w:rPr>
-          <w:rFonts w:hint="eastAsia" w:ascii="宋体" w:hAnsi="宋体"/>
-          <w:szCs w:val="28"/>
-          <w:lang w:val="en-US" w:eastAsia="zh-CN"/>
-        </w:rPr>
-        <w:t>G005</w:t>
-      </w:r>
-    </w:p>
-    <w:p>
-      <w:pPr>
-        <w:ind w:left="2520" w:leftChars="900"/>
-        <w:jc w:val="left"/>
-        <w:rPr>
-          <w:rFonts w:hint="default" w:ascii="宋体" w:hAnsi="宋体" w:eastAsia="宋体"/>
-          <w:szCs w:val="28"/>
-          <w:lang w:val="en-US" w:eastAsia="zh-CN"/>
-        </w:rPr>
-      </w:pPr>
-      <w:r>
-        <w:rPr>
-          <w:rFonts w:hint="eastAsia" w:ascii="宋体" w:hAnsi="宋体"/>
-          <w:szCs w:val="28"/>
-        </w:rPr>
-        <w:t>小组成员：</w:t>
-      </w:r>
-      <w:r>
-        <w:rPr>
-          <w:rFonts w:hint="eastAsia" w:ascii="宋体" w:hAnsi="宋体"/>
-          <w:szCs w:val="28"/>
-          <w:lang w:val="en-US" w:eastAsia="zh-CN"/>
-        </w:rPr>
-        <w:t>黄依豪，李东泽，梁晓勇</w:t>
-      </w:r>
-    </w:p>
-    <w:p>
-      <w:pPr>
-        <w:ind w:left="2520" w:leftChars="900"/>
-        <w:jc w:val="left"/>
-        <w:rPr>
-          <w:rFonts w:ascii="宋体" w:hAnsi="宋体"/>
-          <w:szCs w:val="28"/>
-        </w:rPr>
-      </w:pPr>
-      <w:r>
-        <w:rPr>
-          <w:rFonts w:hint="eastAsia" w:ascii="宋体" w:hAnsi="宋体"/>
-          <w:szCs w:val="28"/>
-        </w:rPr>
-        <w:t>指导教师：杨枨老师</w:t>
-      </w:r>
-    </w:p>
-    <w:p>
-      <w:pPr>
-        <w:widowControl/>
-        <w:jc w:val="left"/>
-        <w:rPr>
-          <w:rFonts w:ascii="宋体" w:hAnsi="宋体"/>
-          <w:szCs w:val="28"/>
-        </w:rPr>
-      </w:pPr>
-      <w:r>
-        <w:rPr>
-          <w:rFonts w:ascii="宋体" w:hAnsi="宋体"/>
-          <w:szCs w:val="28"/>
-        </w:rPr>
-        <w:br w:type="page"/>
-      </w:r>
-    </w:p>
     <w:p>
       <w:r>
         <w:rPr>
@@ -298,7 +413,7 @@
     <w:tbl>
       <w:tblPr>
         <w:tblStyle w:val="8"/>
-        <w:tblW w:w="5000" w:type="pct"/>
+        <w:tblW w:w="5400" w:type="pct"/>
         <w:tblInd w:w="0" w:type="dxa"/>
         <w:tblBorders>
           <w:top w:val="single" w:color="auto" w:sz="4" w:space="0"/>
@@ -317,11 +432,11 @@
         </w:tblCellMar>
       </w:tblPr>
       <w:tblGrid>
-        <w:gridCol w:w="1227"/>
-        <w:gridCol w:w="2114"/>
-        <w:gridCol w:w="2283"/>
+        <w:gridCol w:w="1225"/>
+        <w:gridCol w:w="2115"/>
+        <w:gridCol w:w="2284"/>
         <w:gridCol w:w="1671"/>
-        <w:gridCol w:w="1227"/>
+        <w:gridCol w:w="1909"/>
       </w:tblGrid>
       <w:tr>
         <w:tblPrEx>
@@ -342,19 +457,23 @@
         </w:tblPrEx>
         <w:tc>
           <w:tcPr>
-            <w:tcW w:w="720" w:type="pct"/>
-            <w:vAlign w:val="center"/>
-          </w:tcPr>
-          <w:p>
-            <w:pPr>
-              <w:jc w:val="center"/>
-              <w:rPr>
-                <w:rFonts w:ascii="等线" w:hAnsi="等线" w:cs="Times New Roman"/>
+            <w:tcW w:w="665" w:type="pct"/>
+            <w:vAlign w:val="center"/>
+          </w:tcPr>
+          <w:p>
+            <w:pPr>
+              <w:jc w:val="center"/>
+              <w:rPr>
+                <w:rFonts w:ascii="等线" w:hAnsi="等线" w:cs="Times New Roman"/>
+                <w:sz w:val="18"/>
+                <w:szCs w:val="18"/>
               </w:rPr>
             </w:pPr>
             <w:r>
               <w:rPr>
                 <w:rFonts w:ascii="等线" w:hAnsi="等线" w:cs="Times New Roman"/>
+                <w:sz w:val="18"/>
+                <w:szCs w:val="18"/>
               </w:rPr>
               <w:t>编号</w:t>
             </w:r>
@@ -362,19 +481,23 @@
         </w:tc>
         <w:tc>
           <w:tcPr>
-            <w:tcW w:w="1240" w:type="pct"/>
-            <w:vAlign w:val="center"/>
-          </w:tcPr>
-          <w:p>
-            <w:pPr>
-              <w:jc w:val="center"/>
-              <w:rPr>
-                <w:rFonts w:ascii="等线" w:hAnsi="等线" w:cs="Times New Roman"/>
+            <w:tcW w:w="1148" w:type="pct"/>
+            <w:vAlign w:val="center"/>
+          </w:tcPr>
+          <w:p>
+            <w:pPr>
+              <w:jc w:val="center"/>
+              <w:rPr>
+                <w:rFonts w:ascii="等线" w:hAnsi="等线" w:cs="Times New Roman"/>
+                <w:sz w:val="18"/>
+                <w:szCs w:val="18"/>
               </w:rPr>
             </w:pPr>
             <w:r>
               <w:rPr>
                 <w:rFonts w:ascii="等线" w:hAnsi="等线" w:cs="Times New Roman"/>
+                <w:sz w:val="18"/>
+                <w:szCs w:val="18"/>
               </w:rPr>
               <w:t>修订日期</w:t>
             </w:r>
@@ -382,25 +505,31 @@
         </w:tc>
         <w:tc>
           <w:tcPr>
-            <w:tcW w:w="1339" w:type="pct"/>
-            <w:vAlign w:val="center"/>
-          </w:tcPr>
-          <w:p>
-            <w:pPr>
-              <w:jc w:val="center"/>
-              <w:rPr>
-                <w:rFonts w:ascii="等线" w:hAnsi="等线" w:cs="Times New Roman"/>
+            <w:tcW w:w="1240" w:type="pct"/>
+            <w:vAlign w:val="center"/>
+          </w:tcPr>
+          <w:p>
+            <w:pPr>
+              <w:jc w:val="center"/>
+              <w:rPr>
+                <w:rFonts w:ascii="等线" w:hAnsi="等线" w:cs="Times New Roman"/>
+                <w:sz w:val="18"/>
+                <w:szCs w:val="18"/>
               </w:rPr>
             </w:pPr>
             <w:r>
               <w:rPr>
                 <w:rFonts w:ascii="等线" w:hAnsi="等线" w:cs="Times New Roman"/>
+                <w:sz w:val="18"/>
+                <w:szCs w:val="18"/>
               </w:rPr>
               <w:t>版本</w:t>
             </w:r>
             <w:r>
               <w:rPr>
                 <w:rFonts w:hint="eastAsia" w:ascii="等线" w:hAnsi="等线" w:cs="Times New Roman"/>
+                <w:sz w:val="18"/>
+                <w:szCs w:val="18"/>
               </w:rPr>
               <w:t>/状态</w:t>
             </w:r>
@@ -408,19 +537,23 @@
         </w:tc>
         <w:tc>
           <w:tcPr>
-            <w:tcW w:w="980" w:type="pct"/>
-            <w:vAlign w:val="center"/>
-          </w:tcPr>
-          <w:p>
-            <w:pPr>
-              <w:jc w:val="center"/>
-              <w:rPr>
-                <w:rFonts w:ascii="等线" w:hAnsi="等线" w:cs="Times New Roman"/>
+            <w:tcW w:w="907" w:type="pct"/>
+            <w:vAlign w:val="center"/>
+          </w:tcPr>
+          <w:p>
+            <w:pPr>
+              <w:jc w:val="center"/>
+              <w:rPr>
+                <w:rFonts w:ascii="等线" w:hAnsi="等线" w:cs="Times New Roman"/>
+                <w:sz w:val="18"/>
+                <w:szCs w:val="18"/>
               </w:rPr>
             </w:pPr>
             <w:r>
               <w:rPr>
                 <w:rFonts w:ascii="等线" w:hAnsi="等线" w:cs="Times New Roman"/>
+                <w:sz w:val="18"/>
+                <w:szCs w:val="18"/>
               </w:rPr>
               <w:t>修订人</w:t>
             </w:r>
@@ -428,19 +561,23 @@
         </w:tc>
         <w:tc>
           <w:tcPr>
-            <w:tcW w:w="720" w:type="pct"/>
-            <w:vAlign w:val="center"/>
-          </w:tcPr>
-          <w:p>
-            <w:pPr>
-              <w:jc w:val="center"/>
-              <w:rPr>
-                <w:rFonts w:ascii="等线" w:hAnsi="等线" w:cs="Times New Roman"/>
+            <w:tcW w:w="1036" w:type="pct"/>
+            <w:vAlign w:val="center"/>
+          </w:tcPr>
+          <w:p>
+            <w:pPr>
+              <w:jc w:val="center"/>
+              <w:rPr>
+                <w:rFonts w:ascii="等线" w:hAnsi="等线" w:cs="Times New Roman"/>
+                <w:sz w:val="18"/>
+                <w:szCs w:val="18"/>
               </w:rPr>
             </w:pPr>
             <w:r>
               <w:rPr>
                 <w:rFonts w:hint="eastAsia" w:ascii="等线" w:hAnsi="等线" w:cs="Times New Roman"/>
+                <w:sz w:val="18"/>
+                <w:szCs w:val="18"/>
               </w:rPr>
               <w:t>备注</w:t>
             </w:r>
@@ -466,25 +603,31 @@
         </w:tblPrEx>
         <w:tc>
           <w:tcPr>
-            <w:tcW w:w="720" w:type="pct"/>
-            <w:vAlign w:val="center"/>
-          </w:tcPr>
-          <w:p>
-            <w:pPr>
-              <w:jc w:val="center"/>
-              <w:rPr>
-                <w:rFonts w:ascii="等线" w:hAnsi="等线" w:cs="Times New Roman"/>
+            <w:tcW w:w="665" w:type="pct"/>
+            <w:vAlign w:val="center"/>
+          </w:tcPr>
+          <w:p>
+            <w:pPr>
+              <w:jc w:val="center"/>
+              <w:rPr>
+                <w:rFonts w:ascii="等线" w:hAnsi="等线" w:cs="Times New Roman"/>
+                <w:sz w:val="18"/>
+                <w:szCs w:val="18"/>
               </w:rPr>
             </w:pPr>
             <w:r>
               <w:rPr>
                 <w:rFonts w:hint="eastAsia" w:ascii="等线" w:hAnsi="等线" w:cs="Times New Roman"/>
+                <w:sz w:val="18"/>
+                <w:szCs w:val="18"/>
               </w:rPr>
               <w:t>0</w:t>
             </w:r>
             <w:r>
               <w:rPr>
                 <w:rFonts w:ascii="等线" w:hAnsi="等线" w:cs="Times New Roman"/>
+                <w:sz w:val="18"/>
+                <w:szCs w:val="18"/>
               </w:rPr>
               <w:t>1</w:t>
             </w:r>
@@ -492,58 +635,118 @@
         </w:tc>
         <w:tc>
           <w:tcPr>
+            <w:tcW w:w="1148" w:type="pct"/>
+            <w:vAlign w:val="center"/>
+          </w:tcPr>
+          <w:p>
+            <w:pPr>
+              <w:spacing w:line="276" w:lineRule="auto"/>
+              <w:jc w:val="center"/>
+              <w:rPr>
+                <w:rFonts w:ascii="Times New Roman" w:hAnsi="Times New Roman" w:eastAsia="宋体" w:cstheme="minorBidi"/>
+                <w:kern w:val="2"/>
+                <w:sz w:val="18"/>
+                <w:szCs w:val="18"/>
+                <w:lang w:val="en-US" w:eastAsia="zh-CN" w:bidi="ar-SA"/>
+              </w:rPr>
+            </w:pPr>
+            <w:r>
+              <w:rPr>
+                <w:rFonts w:hint="eastAsia" w:ascii="Times New Roman" w:hAnsi="Times New Roman"/>
+                <w:sz w:val="18"/>
+                <w:szCs w:val="18"/>
+              </w:rPr>
+              <w:t>2020-11-</w:t>
+            </w:r>
+            <w:r>
+              <w:rPr>
+                <w:rFonts w:ascii="Times New Roman" w:hAnsi="Times New Roman"/>
+                <w:sz w:val="18"/>
+                <w:szCs w:val="18"/>
+              </w:rPr>
+              <w:t>13</w:t>
+            </w:r>
+          </w:p>
+        </w:tc>
+        <w:tc>
+          <w:tcPr>
             <w:tcW w:w="1240" w:type="pct"/>
             <w:vAlign w:val="center"/>
           </w:tcPr>
           <w:p>
             <w:pPr>
-              <w:jc w:val="center"/>
-              <w:rPr>
-                <w:rFonts w:ascii="等线" w:hAnsi="等线" w:cs="Times New Roman"/>
-              </w:rPr>
-            </w:pPr>
-          </w:p>
-        </w:tc>
-        <w:tc>
-          <w:tcPr>
-            <w:tcW w:w="1339" w:type="pct"/>
-            <w:vAlign w:val="center"/>
-          </w:tcPr>
-          <w:p>
-            <w:pPr>
-              <w:jc w:val="center"/>
-              <w:rPr>
-                <w:rFonts w:ascii="等线" w:hAnsi="等线" w:cs="Times New Roman"/>
-              </w:rPr>
-            </w:pPr>
-          </w:p>
-        </w:tc>
-        <w:tc>
-          <w:tcPr>
-            <w:tcW w:w="980" w:type="pct"/>
-            <w:vAlign w:val="center"/>
-          </w:tcPr>
-          <w:p>
-            <w:pPr>
-              <w:jc w:val="center"/>
-              <w:rPr>
-                <w:rFonts w:ascii="等线" w:hAnsi="等线" w:cs="Times New Roman"/>
-              </w:rPr>
-            </w:pPr>
-          </w:p>
-        </w:tc>
-        <w:tc>
-          <w:tcPr>
-            <w:tcW w:w="720" w:type="pct"/>
-            <w:vAlign w:val="center"/>
-          </w:tcPr>
-          <w:p>
-            <w:pPr>
-              <w:jc w:val="center"/>
-              <w:rPr>
-                <w:rFonts w:ascii="等线" w:hAnsi="等线" w:cs="Times New Roman"/>
-              </w:rPr>
-            </w:pPr>
+              <w:spacing w:line="276" w:lineRule="auto"/>
+              <w:jc w:val="center"/>
+              <w:rPr>
+                <w:rFonts w:ascii="Times New Roman" w:hAnsi="Times New Roman" w:eastAsia="宋体" w:cstheme="minorBidi"/>
+                <w:kern w:val="2"/>
+                <w:sz w:val="18"/>
+                <w:szCs w:val="18"/>
+                <w:lang w:val="en-US" w:eastAsia="zh-CN" w:bidi="ar-SA"/>
+              </w:rPr>
+            </w:pPr>
+            <w:r>
+              <w:rPr>
+                <w:rFonts w:hint="eastAsia" w:ascii="Times New Roman" w:hAnsi="Times New Roman"/>
+                <w:sz w:val="18"/>
+                <w:szCs w:val="18"/>
+              </w:rPr>
+              <w:t>0.0.1</w:t>
+            </w:r>
+          </w:p>
+        </w:tc>
+        <w:tc>
+          <w:tcPr>
+            <w:tcW w:w="907" w:type="pct"/>
+            <w:vAlign w:val="center"/>
+          </w:tcPr>
+          <w:p>
+            <w:pPr>
+              <w:spacing w:line="276" w:lineRule="auto"/>
+              <w:jc w:val="center"/>
+              <w:rPr>
+                <w:rFonts w:hint="eastAsia" w:ascii="Times New Roman" w:hAnsi="Times New Roman" w:eastAsia="宋体" w:cstheme="minorBidi"/>
+                <w:kern w:val="2"/>
+                <w:sz w:val="18"/>
+                <w:szCs w:val="18"/>
+                <w:lang w:val="en-US" w:eastAsia="zh-CN" w:bidi="ar-SA"/>
+              </w:rPr>
+            </w:pPr>
+            <w:r>
+              <w:rPr>
+                <w:rFonts w:hint="eastAsia" w:ascii="Times New Roman" w:hAnsi="Times New Roman"/>
+                <w:sz w:val="18"/>
+                <w:szCs w:val="18"/>
+              </w:rPr>
+              <w:t>梁晓勇</w:t>
+            </w:r>
+          </w:p>
+        </w:tc>
+        <w:tc>
+          <w:tcPr>
+            <w:tcW w:w="1036" w:type="pct"/>
+            <w:vAlign w:val="center"/>
+          </w:tcPr>
+          <w:p>
+            <w:pPr>
+              <w:spacing w:line="276" w:lineRule="auto"/>
+              <w:jc w:val="center"/>
+              <w:rPr>
+                <w:rFonts w:hint="eastAsia" w:ascii="Times New Roman" w:hAnsi="Times New Roman" w:eastAsia="宋体" w:cstheme="minorBidi"/>
+                <w:kern w:val="2"/>
+                <w:sz w:val="18"/>
+                <w:szCs w:val="18"/>
+                <w:lang w:val="en-US" w:eastAsia="zh-CN" w:bidi="ar-SA"/>
+              </w:rPr>
+            </w:pPr>
+            <w:r>
+              <w:rPr>
+                <w:rFonts w:hint="eastAsia" w:ascii="Times New Roman" w:hAnsi="Times New Roman"/>
+                <w:sz w:val="18"/>
+                <w:szCs w:val="18"/>
+              </w:rPr>
+              <w:t>报告的初始版本制作</w:t>
+            </w:r>
           </w:p>
         </w:tc>
       </w:tr>
@@ -566,25 +769,31 @@
         </w:tblPrEx>
         <w:tc>
           <w:tcPr>
-            <w:tcW w:w="720" w:type="pct"/>
-            <w:vAlign w:val="center"/>
-          </w:tcPr>
-          <w:p>
-            <w:pPr>
-              <w:jc w:val="center"/>
-              <w:rPr>
-                <w:rFonts w:ascii="等线" w:hAnsi="等线" w:cs="Times New Roman"/>
+            <w:tcW w:w="665" w:type="pct"/>
+            <w:vAlign w:val="center"/>
+          </w:tcPr>
+          <w:p>
+            <w:pPr>
+              <w:jc w:val="center"/>
+              <w:rPr>
+                <w:rFonts w:ascii="等线" w:hAnsi="等线" w:cs="Times New Roman"/>
+                <w:sz w:val="18"/>
+                <w:szCs w:val="18"/>
               </w:rPr>
             </w:pPr>
             <w:r>
               <w:rPr>
                 <w:rFonts w:hint="eastAsia" w:ascii="等线" w:hAnsi="等线" w:cs="Times New Roman"/>
+                <w:sz w:val="18"/>
+                <w:szCs w:val="18"/>
               </w:rPr>
               <w:t>0</w:t>
             </w:r>
             <w:r>
               <w:rPr>
                 <w:rFonts w:ascii="等线" w:hAnsi="等线" w:cs="Times New Roman"/>
+                <w:sz w:val="18"/>
+                <w:szCs w:val="18"/>
               </w:rPr>
               <w:t>2</w:t>
             </w:r>
@@ -592,6 +801,40 @@
         </w:tc>
         <w:tc>
           <w:tcPr>
+            <w:tcW w:w="1148" w:type="pct"/>
+            <w:vAlign w:val="center"/>
+          </w:tcPr>
+          <w:p>
+            <w:pPr>
+              <w:jc w:val="center"/>
+              <w:rPr>
+                <w:rFonts w:ascii="Times New Roman" w:hAnsi="Times New Roman" w:eastAsia="宋体" w:cstheme="minorBidi"/>
+                <w:kern w:val="2"/>
+                <w:sz w:val="18"/>
+                <w:szCs w:val="18"/>
+                <w:lang w:val="en-US" w:eastAsia="zh-CN" w:bidi="ar-SA"/>
+              </w:rPr>
+            </w:pPr>
+            <w:r>
+              <w:rPr>
+                <w:rFonts w:hint="eastAsia" w:ascii="Times New Roman" w:hAnsi="Times New Roman"/>
+                <w:sz w:val="18"/>
+                <w:szCs w:val="18"/>
+              </w:rPr>
+              <w:t>2020-11-</w:t>
+            </w:r>
+            <w:r>
+              <w:rPr>
+                <w:rFonts w:ascii="Times New Roman" w:hAnsi="Times New Roman"/>
+                <w:sz w:val="18"/>
+                <w:szCs w:val="18"/>
+              </w:rPr>
+              <w:t>13</w:t>
+            </w:r>
+          </w:p>
+        </w:tc>
+        <w:tc>
+          <w:tcPr>
             <w:tcW w:w="1240" w:type="pct"/>
             <w:vAlign w:val="center"/>
           </w:tcPr>
@@ -599,51 +842,81 @@
             <w:pPr>
               <w:jc w:val="center"/>
               <w:rPr>
-                <w:rFonts w:ascii="等线" w:hAnsi="等线" w:cs="Times New Roman"/>
-              </w:rPr>
-            </w:pPr>
-          </w:p>
-        </w:tc>
-        <w:tc>
-          <w:tcPr>
-            <w:tcW w:w="1339" w:type="pct"/>
-            <w:vAlign w:val="center"/>
-          </w:tcPr>
-          <w:p>
-            <w:pPr>
-              <w:jc w:val="center"/>
-              <w:rPr>
-                <w:rFonts w:ascii="等线" w:hAnsi="等线" w:cs="Times New Roman"/>
-              </w:rPr>
-            </w:pPr>
-          </w:p>
-        </w:tc>
-        <w:tc>
-          <w:tcPr>
-            <w:tcW w:w="980" w:type="pct"/>
-            <w:vAlign w:val="center"/>
-          </w:tcPr>
-          <w:p>
-            <w:pPr>
-              <w:jc w:val="center"/>
-              <w:rPr>
-                <w:rFonts w:ascii="等线" w:hAnsi="等线" w:cs="Times New Roman"/>
-              </w:rPr>
-            </w:pPr>
-          </w:p>
-        </w:tc>
-        <w:tc>
-          <w:tcPr>
-            <w:tcW w:w="720" w:type="pct"/>
-            <w:vAlign w:val="center"/>
-          </w:tcPr>
-          <w:p>
-            <w:pPr>
-              <w:jc w:val="center"/>
-              <w:rPr>
-                <w:rFonts w:ascii="等线" w:hAnsi="等线" w:cs="Times New Roman"/>
-              </w:rPr>
-            </w:pPr>
+                <w:rFonts w:ascii="Times New Roman" w:hAnsi="Times New Roman" w:eastAsia="宋体" w:cstheme="minorBidi"/>
+                <w:kern w:val="2"/>
+                <w:sz w:val="18"/>
+                <w:szCs w:val="18"/>
+                <w:lang w:val="en-US" w:eastAsia="zh-CN" w:bidi="ar-SA"/>
+              </w:rPr>
+            </w:pPr>
+            <w:r>
+              <w:rPr>
+                <w:rFonts w:hint="eastAsia" w:ascii="Times New Roman" w:hAnsi="Times New Roman"/>
+                <w:sz w:val="18"/>
+                <w:szCs w:val="18"/>
+              </w:rPr>
+              <w:t>0</w:t>
+            </w:r>
+            <w:r>
+              <w:rPr>
+                <w:rFonts w:ascii="Times New Roman" w:hAnsi="Times New Roman"/>
+                <w:sz w:val="18"/>
+                <w:szCs w:val="18"/>
+              </w:rPr>
+              <w:t>.0.2</w:t>
+            </w:r>
+          </w:p>
+        </w:tc>
+        <w:tc>
+          <w:tcPr>
+            <w:tcW w:w="907" w:type="pct"/>
+            <w:vAlign w:val="center"/>
+          </w:tcPr>
+          <w:p>
+            <w:pPr>
+              <w:jc w:val="center"/>
+              <w:rPr>
+                <w:rFonts w:ascii="Times New Roman" w:hAnsi="Times New Roman" w:eastAsia="宋体" w:cstheme="minorBidi"/>
+                <w:kern w:val="2"/>
+                <w:sz w:val="18"/>
+                <w:szCs w:val="18"/>
+                <w:lang w:val="en-US" w:eastAsia="zh-CN" w:bidi="ar-SA"/>
+              </w:rPr>
+            </w:pPr>
+            <w:r>
+              <w:rPr>
+                <w:rFonts w:hint="eastAsia" w:ascii="Times New Roman" w:hAnsi="Times New Roman"/>
+                <w:sz w:val="18"/>
+                <w:szCs w:val="18"/>
+              </w:rPr>
+              <w:t>李东泽</w:t>
+            </w:r>
+          </w:p>
+        </w:tc>
+        <w:tc>
+          <w:tcPr>
+            <w:tcW w:w="1036" w:type="pct"/>
+            <w:vAlign w:val="center"/>
+          </w:tcPr>
+          <w:p>
+            <w:pPr>
+              <w:jc w:val="center"/>
+              <w:rPr>
+                <w:rFonts w:hint="eastAsia" w:ascii="Times New Roman" w:hAnsi="Times New Roman" w:eastAsia="宋体" w:cstheme="minorBidi"/>
+                <w:kern w:val="2"/>
+                <w:sz w:val="18"/>
+                <w:szCs w:val="18"/>
+                <w:lang w:val="en-US" w:eastAsia="zh-CN" w:bidi="ar-SA"/>
+              </w:rPr>
+            </w:pPr>
+            <w:r>
+              <w:rPr>
+                <w:rFonts w:hint="eastAsia" w:ascii="Times New Roman" w:hAnsi="Times New Roman"/>
+                <w:sz w:val="18"/>
+                <w:szCs w:val="18"/>
+              </w:rPr>
+              <w:t>初稿</w:t>
+            </w:r>
           </w:p>
         </w:tc>
       </w:tr>
@@ -666,25 +939,31 @@
         </w:tblPrEx>
         <w:tc>
           <w:tcPr>
-            <w:tcW w:w="720" w:type="pct"/>
-            <w:vAlign w:val="center"/>
-          </w:tcPr>
-          <w:p>
-            <w:pPr>
-              <w:jc w:val="center"/>
-              <w:rPr>
-                <w:rFonts w:ascii="等线" w:hAnsi="等线" w:cs="Times New Roman"/>
+            <w:tcW w:w="665" w:type="pct"/>
+            <w:vAlign w:val="center"/>
+          </w:tcPr>
+          <w:p>
+            <w:pPr>
+              <w:jc w:val="center"/>
+              <w:rPr>
+                <w:rFonts w:ascii="等线" w:hAnsi="等线" w:cs="Times New Roman"/>
+                <w:sz w:val="18"/>
+                <w:szCs w:val="18"/>
               </w:rPr>
             </w:pPr>
             <w:r>
               <w:rPr>
                 <w:rFonts w:hint="eastAsia" w:ascii="等线" w:hAnsi="等线" w:cs="Times New Roman"/>
+                <w:sz w:val="18"/>
+                <w:szCs w:val="18"/>
               </w:rPr>
               <w:t>0</w:t>
             </w:r>
             <w:r>
               <w:rPr>
                 <w:rFonts w:ascii="等线" w:hAnsi="等线" w:cs="Times New Roman"/>
+                <w:sz w:val="18"/>
+                <w:szCs w:val="18"/>
               </w:rPr>
               <w:t>3</w:t>
             </w:r>
@@ -692,6 +971,22 @@
         </w:tc>
         <w:tc>
           <w:tcPr>
+            <w:tcW w:w="1148" w:type="pct"/>
+            <w:vAlign w:val="center"/>
+          </w:tcPr>
+          <w:p>
+            <w:pPr>
+              <w:jc w:val="center"/>
+              <w:rPr>
+                <w:rFonts w:ascii="等线" w:hAnsi="等线" w:cs="Times New Roman"/>
+                <w:sz w:val="18"/>
+                <w:szCs w:val="18"/>
+              </w:rPr>
+            </w:pPr>
+          </w:p>
+        </w:tc>
+        <w:tc>
+          <w:tcPr>
             <w:tcW w:w="1240" w:type="pct"/>
             <w:vAlign w:val="center"/>
           </w:tcPr>
@@ -700,48 +995,40 @@
               <w:jc w:val="center"/>
               <w:rPr>
                 <w:rFonts w:ascii="等线" w:hAnsi="等线" w:cs="Times New Roman"/>
-              </w:rPr>
-            </w:pPr>
-          </w:p>
-        </w:tc>
-        <w:tc>
-          <w:tcPr>
-            <w:tcW w:w="1339" w:type="pct"/>
-            <w:vAlign w:val="center"/>
-          </w:tcPr>
-          <w:p>
-            <w:pPr>
-              <w:jc w:val="center"/>
-              <w:rPr>
-                <w:rFonts w:ascii="等线" w:hAnsi="等线" w:cs="Times New Roman"/>
-              </w:rPr>
-            </w:pPr>
-          </w:p>
-        </w:tc>
-        <w:tc>
-          <w:tcPr>
-            <w:tcW w:w="980" w:type="pct"/>
-            <w:vAlign w:val="center"/>
-          </w:tcPr>
-          <w:p>
-            <w:pPr>
-              <w:jc w:val="center"/>
-              <w:rPr>
-                <w:rFonts w:ascii="等线" w:hAnsi="等线" w:cs="Times New Roman"/>
-              </w:rPr>
-            </w:pPr>
-          </w:p>
-        </w:tc>
-        <w:tc>
-          <w:tcPr>
-            <w:tcW w:w="720" w:type="pct"/>
-            <w:vAlign w:val="center"/>
-          </w:tcPr>
-          <w:p>
-            <w:pPr>
-              <w:jc w:val="center"/>
-              <w:rPr>
-                <w:rFonts w:ascii="等线" w:hAnsi="等线" w:cs="Times New Roman"/>
+                <w:sz w:val="18"/>
+                <w:szCs w:val="18"/>
+              </w:rPr>
+            </w:pPr>
+          </w:p>
+        </w:tc>
+        <w:tc>
+          <w:tcPr>
+            <w:tcW w:w="907" w:type="pct"/>
+            <w:vAlign w:val="center"/>
+          </w:tcPr>
+          <w:p>
+            <w:pPr>
+              <w:jc w:val="center"/>
+              <w:rPr>
+                <w:rFonts w:ascii="等线" w:hAnsi="等线" w:cs="Times New Roman"/>
+                <w:sz w:val="18"/>
+                <w:szCs w:val="18"/>
+              </w:rPr>
+            </w:pPr>
+          </w:p>
+        </w:tc>
+        <w:tc>
+          <w:tcPr>
+            <w:tcW w:w="1036" w:type="pct"/>
+            <w:vAlign w:val="center"/>
+          </w:tcPr>
+          <w:p>
+            <w:pPr>
+              <w:jc w:val="center"/>
+              <w:rPr>
+                <w:rFonts w:ascii="等线" w:hAnsi="等线" w:cs="Times New Roman"/>
+                <w:sz w:val="18"/>
+                <w:szCs w:val="18"/>
               </w:rPr>
             </w:pPr>
           </w:p>
@@ -766,25 +1053,31 @@
         </w:tblPrEx>
         <w:tc>
           <w:tcPr>
-            <w:tcW w:w="720" w:type="pct"/>
-            <w:vAlign w:val="center"/>
-          </w:tcPr>
-          <w:p>
-            <w:pPr>
-              <w:jc w:val="center"/>
-              <w:rPr>
-                <w:rFonts w:ascii="等线" w:hAnsi="等线" w:cs="Times New Roman"/>
+            <w:tcW w:w="665" w:type="pct"/>
+            <w:vAlign w:val="center"/>
+          </w:tcPr>
+          <w:p>
+            <w:pPr>
+              <w:jc w:val="center"/>
+              <w:rPr>
+                <w:rFonts w:ascii="等线" w:hAnsi="等线" w:cs="Times New Roman"/>
+                <w:sz w:val="18"/>
+                <w:szCs w:val="18"/>
               </w:rPr>
             </w:pPr>
             <w:r>
               <w:rPr>
                 <w:rFonts w:hint="eastAsia" w:ascii="等线" w:hAnsi="等线" w:cs="Times New Roman"/>
+                <w:sz w:val="18"/>
+                <w:szCs w:val="18"/>
               </w:rPr>
               <w:t>0</w:t>
             </w:r>
             <w:r>
               <w:rPr>
                 <w:rFonts w:ascii="等线" w:hAnsi="等线" w:cs="Times New Roman"/>
+                <w:sz w:val="18"/>
+                <w:szCs w:val="18"/>
               </w:rPr>
               <w:t>4</w:t>
             </w:r>
@@ -792,6 +1085,22 @@
         </w:tc>
         <w:tc>
           <w:tcPr>
+            <w:tcW w:w="1148" w:type="pct"/>
+            <w:vAlign w:val="center"/>
+          </w:tcPr>
+          <w:p>
+            <w:pPr>
+              <w:jc w:val="center"/>
+              <w:rPr>
+                <w:rFonts w:ascii="等线" w:hAnsi="等线" w:cs="Times New Roman"/>
+                <w:sz w:val="18"/>
+                <w:szCs w:val="18"/>
+              </w:rPr>
+            </w:pPr>
+          </w:p>
+        </w:tc>
+        <w:tc>
+          <w:tcPr>
             <w:tcW w:w="1240" w:type="pct"/>
             <w:vAlign w:val="center"/>
           </w:tcPr>
@@ -800,48 +1109,40 @@
               <w:jc w:val="center"/>
               <w:rPr>
                 <w:rFonts w:ascii="等线" w:hAnsi="等线" w:cs="Times New Roman"/>
-              </w:rPr>
-            </w:pPr>
-          </w:p>
-        </w:tc>
-        <w:tc>
-          <w:tcPr>
-            <w:tcW w:w="1339" w:type="pct"/>
-            <w:vAlign w:val="center"/>
-          </w:tcPr>
-          <w:p>
-            <w:pPr>
-              <w:jc w:val="center"/>
-              <w:rPr>
-                <w:rFonts w:ascii="等线" w:hAnsi="等线" w:cs="Times New Roman"/>
-              </w:rPr>
-            </w:pPr>
-          </w:p>
-        </w:tc>
-        <w:tc>
-          <w:tcPr>
-            <w:tcW w:w="980" w:type="pct"/>
-            <w:vAlign w:val="center"/>
-          </w:tcPr>
-          <w:p>
-            <w:pPr>
-              <w:jc w:val="center"/>
-              <w:rPr>
-                <w:rFonts w:ascii="等线" w:hAnsi="等线" w:cs="Times New Roman"/>
-              </w:rPr>
-            </w:pPr>
-          </w:p>
-        </w:tc>
-        <w:tc>
-          <w:tcPr>
-            <w:tcW w:w="720" w:type="pct"/>
-            <w:vAlign w:val="center"/>
-          </w:tcPr>
-          <w:p>
-            <w:pPr>
-              <w:jc w:val="center"/>
-              <w:rPr>
-                <w:rFonts w:ascii="等线" w:hAnsi="等线" w:cs="Times New Roman"/>
+                <w:sz w:val="18"/>
+                <w:szCs w:val="18"/>
+              </w:rPr>
+            </w:pPr>
+          </w:p>
+        </w:tc>
+        <w:tc>
+          <w:tcPr>
+            <w:tcW w:w="907" w:type="pct"/>
+            <w:vAlign w:val="center"/>
+          </w:tcPr>
+          <w:p>
+            <w:pPr>
+              <w:jc w:val="center"/>
+              <w:rPr>
+                <w:rFonts w:ascii="等线" w:hAnsi="等线" w:cs="Times New Roman"/>
+                <w:sz w:val="18"/>
+                <w:szCs w:val="18"/>
+              </w:rPr>
+            </w:pPr>
+          </w:p>
+        </w:tc>
+        <w:tc>
+          <w:tcPr>
+            <w:tcW w:w="1036" w:type="pct"/>
+            <w:vAlign w:val="center"/>
+          </w:tcPr>
+          <w:p>
+            <w:pPr>
+              <w:jc w:val="center"/>
+              <w:rPr>
+                <w:rFonts w:ascii="等线" w:hAnsi="等线" w:cs="Times New Roman"/>
+                <w:sz w:val="18"/>
+                <w:szCs w:val="18"/>
               </w:rPr>
             </w:pPr>
           </w:p>
@@ -866,25 +1167,31 @@
         </w:tblPrEx>
         <w:tc>
           <w:tcPr>
-            <w:tcW w:w="720" w:type="pct"/>
-            <w:vAlign w:val="center"/>
-          </w:tcPr>
-          <w:p>
-            <w:pPr>
-              <w:jc w:val="center"/>
-              <w:rPr>
-                <w:rFonts w:ascii="等线" w:hAnsi="等线" w:cs="Times New Roman"/>
+            <w:tcW w:w="665" w:type="pct"/>
+            <w:vAlign w:val="center"/>
+          </w:tcPr>
+          <w:p>
+            <w:pPr>
+              <w:jc w:val="center"/>
+              <w:rPr>
+                <w:rFonts w:ascii="等线" w:hAnsi="等线" w:cs="Times New Roman"/>
+                <w:sz w:val="18"/>
+                <w:szCs w:val="18"/>
               </w:rPr>
             </w:pPr>
             <w:r>
               <w:rPr>
                 <w:rFonts w:hint="eastAsia" w:ascii="等线" w:hAnsi="等线" w:cs="Times New Roman"/>
+                <w:sz w:val="18"/>
+                <w:szCs w:val="18"/>
               </w:rPr>
               <w:t>0</w:t>
             </w:r>
             <w:r>
               <w:rPr>
                 <w:rFonts w:ascii="等线" w:hAnsi="等线" w:cs="Times New Roman"/>
+                <w:sz w:val="18"/>
+                <w:szCs w:val="18"/>
               </w:rPr>
               <w:t>5</w:t>
             </w:r>
@@ -892,6 +1199,22 @@
         </w:tc>
         <w:tc>
           <w:tcPr>
+            <w:tcW w:w="1148" w:type="pct"/>
+            <w:vAlign w:val="center"/>
+          </w:tcPr>
+          <w:p>
+            <w:pPr>
+              <w:jc w:val="center"/>
+              <w:rPr>
+                <w:rFonts w:ascii="等线" w:hAnsi="等线" w:cs="Times New Roman"/>
+                <w:sz w:val="18"/>
+                <w:szCs w:val="18"/>
+              </w:rPr>
+            </w:pPr>
+          </w:p>
+        </w:tc>
+        <w:tc>
+          <w:tcPr>
             <w:tcW w:w="1240" w:type="pct"/>
             <w:vAlign w:val="center"/>
           </w:tcPr>
@@ -900,48 +1223,40 @@
               <w:jc w:val="center"/>
               <w:rPr>
                 <w:rFonts w:ascii="等线" w:hAnsi="等线" w:cs="Times New Roman"/>
-              </w:rPr>
-            </w:pPr>
-          </w:p>
-        </w:tc>
-        <w:tc>
-          <w:tcPr>
-            <w:tcW w:w="1339" w:type="pct"/>
-            <w:vAlign w:val="center"/>
-          </w:tcPr>
-          <w:p>
-            <w:pPr>
-              <w:jc w:val="center"/>
-              <w:rPr>
-                <w:rFonts w:ascii="等线" w:hAnsi="等线" w:cs="Times New Roman"/>
-              </w:rPr>
-            </w:pPr>
-          </w:p>
-        </w:tc>
-        <w:tc>
-          <w:tcPr>
-            <w:tcW w:w="980" w:type="pct"/>
-            <w:vAlign w:val="center"/>
-          </w:tcPr>
-          <w:p>
-            <w:pPr>
-              <w:jc w:val="center"/>
-              <w:rPr>
-                <w:rFonts w:ascii="等线" w:hAnsi="等线" w:cs="Times New Roman"/>
-              </w:rPr>
-            </w:pPr>
-          </w:p>
-        </w:tc>
-        <w:tc>
-          <w:tcPr>
-            <w:tcW w:w="720" w:type="pct"/>
-            <w:vAlign w:val="center"/>
-          </w:tcPr>
-          <w:p>
-            <w:pPr>
-              <w:jc w:val="center"/>
-              <w:rPr>
-                <w:rFonts w:ascii="等线" w:hAnsi="等线" w:cs="Times New Roman"/>
+                <w:sz w:val="18"/>
+                <w:szCs w:val="18"/>
+              </w:rPr>
+            </w:pPr>
+          </w:p>
+        </w:tc>
+        <w:tc>
+          <w:tcPr>
+            <w:tcW w:w="907" w:type="pct"/>
+            <w:vAlign w:val="center"/>
+          </w:tcPr>
+          <w:p>
+            <w:pPr>
+              <w:jc w:val="center"/>
+              <w:rPr>
+                <w:rFonts w:ascii="等线" w:hAnsi="等线" w:cs="Times New Roman"/>
+                <w:sz w:val="18"/>
+                <w:szCs w:val="18"/>
+              </w:rPr>
+            </w:pPr>
+          </w:p>
+        </w:tc>
+        <w:tc>
+          <w:tcPr>
+            <w:tcW w:w="1036" w:type="pct"/>
+            <w:vAlign w:val="center"/>
+          </w:tcPr>
+          <w:p>
+            <w:pPr>
+              <w:jc w:val="center"/>
+              <w:rPr>
+                <w:rFonts w:ascii="等线" w:hAnsi="等线" w:cs="Times New Roman"/>
+                <w:sz w:val="18"/>
+                <w:szCs w:val="18"/>
               </w:rPr>
             </w:pPr>
           </w:p>
@@ -966,25 +1281,31 @@
         </w:tblPrEx>
         <w:tc>
           <w:tcPr>
-            <w:tcW w:w="720" w:type="pct"/>
-            <w:vAlign w:val="center"/>
-          </w:tcPr>
-          <w:p>
-            <w:pPr>
-              <w:jc w:val="center"/>
-              <w:rPr>
-                <w:rFonts w:ascii="等线" w:hAnsi="等线" w:cs="Times New Roman"/>
+            <w:tcW w:w="665" w:type="pct"/>
+            <w:vAlign w:val="center"/>
+          </w:tcPr>
+          <w:p>
+            <w:pPr>
+              <w:jc w:val="center"/>
+              <w:rPr>
+                <w:rFonts w:ascii="等线" w:hAnsi="等线" w:cs="Times New Roman"/>
+                <w:sz w:val="18"/>
+                <w:szCs w:val="18"/>
               </w:rPr>
             </w:pPr>
             <w:r>
               <w:rPr>
                 <w:rFonts w:hint="eastAsia" w:ascii="等线" w:hAnsi="等线" w:cs="Times New Roman"/>
+                <w:sz w:val="18"/>
+                <w:szCs w:val="18"/>
               </w:rPr>
               <w:t>0</w:t>
             </w:r>
             <w:r>
               <w:rPr>
                 <w:rFonts w:ascii="等线" w:hAnsi="等线" w:cs="Times New Roman"/>
+                <w:sz w:val="18"/>
+                <w:szCs w:val="18"/>
               </w:rPr>
               <w:t>6</w:t>
             </w:r>
@@ -992,6 +1313,22 @@
         </w:tc>
         <w:tc>
           <w:tcPr>
+            <w:tcW w:w="1148" w:type="pct"/>
+            <w:vAlign w:val="center"/>
+          </w:tcPr>
+          <w:p>
+            <w:pPr>
+              <w:jc w:val="center"/>
+              <w:rPr>
+                <w:rFonts w:ascii="等线" w:hAnsi="等线" w:cs="Times New Roman"/>
+                <w:sz w:val="18"/>
+                <w:szCs w:val="18"/>
+              </w:rPr>
+            </w:pPr>
+          </w:p>
+        </w:tc>
+        <w:tc>
+          <w:tcPr>
             <w:tcW w:w="1240" w:type="pct"/>
             <w:vAlign w:val="center"/>
           </w:tcPr>
@@ -1000,48 +1337,40 @@
               <w:jc w:val="center"/>
               <w:rPr>
                 <w:rFonts w:ascii="等线" w:hAnsi="等线" w:cs="Times New Roman"/>
-              </w:rPr>
-            </w:pPr>
-          </w:p>
-        </w:tc>
-        <w:tc>
-          <w:tcPr>
-            <w:tcW w:w="1339" w:type="pct"/>
-            <w:vAlign w:val="center"/>
-          </w:tcPr>
-          <w:p>
-            <w:pPr>
-              <w:jc w:val="center"/>
-              <w:rPr>
-                <w:rFonts w:ascii="等线" w:hAnsi="等线" w:cs="Times New Roman"/>
-              </w:rPr>
-            </w:pPr>
-          </w:p>
-        </w:tc>
-        <w:tc>
-          <w:tcPr>
-            <w:tcW w:w="980" w:type="pct"/>
-            <w:vAlign w:val="center"/>
-          </w:tcPr>
-          <w:p>
-            <w:pPr>
-              <w:jc w:val="center"/>
-              <w:rPr>
-                <w:rFonts w:ascii="等线" w:hAnsi="等线" w:cs="Times New Roman"/>
-              </w:rPr>
-            </w:pPr>
-          </w:p>
-        </w:tc>
-        <w:tc>
-          <w:tcPr>
-            <w:tcW w:w="720" w:type="pct"/>
-            <w:vAlign w:val="center"/>
-          </w:tcPr>
-          <w:p>
-            <w:pPr>
-              <w:jc w:val="center"/>
-              <w:rPr>
-                <w:rFonts w:ascii="等线" w:hAnsi="等线" w:cs="Times New Roman"/>
+                <w:sz w:val="18"/>
+                <w:szCs w:val="18"/>
+              </w:rPr>
+            </w:pPr>
+          </w:p>
+        </w:tc>
+        <w:tc>
+          <w:tcPr>
+            <w:tcW w:w="907" w:type="pct"/>
+            <w:vAlign w:val="center"/>
+          </w:tcPr>
+          <w:p>
+            <w:pPr>
+              <w:jc w:val="center"/>
+              <w:rPr>
+                <w:rFonts w:ascii="等线" w:hAnsi="等线" w:cs="Times New Roman"/>
+                <w:sz w:val="18"/>
+                <w:szCs w:val="18"/>
+              </w:rPr>
+            </w:pPr>
+          </w:p>
+        </w:tc>
+        <w:tc>
+          <w:tcPr>
+            <w:tcW w:w="1036" w:type="pct"/>
+            <w:vAlign w:val="center"/>
+          </w:tcPr>
+          <w:p>
+            <w:pPr>
+              <w:jc w:val="center"/>
+              <w:rPr>
+                <w:rFonts w:ascii="等线" w:hAnsi="等线" w:cs="Times New Roman"/>
+                <w:sz w:val="18"/>
+                <w:szCs w:val="18"/>
               </w:rPr>
             </w:pPr>
           </w:p>
@@ -1066,25 +1395,31 @@
         </w:tblPrEx>
         <w:tc>
           <w:tcPr>
-            <w:tcW w:w="720" w:type="pct"/>
-            <w:vAlign w:val="center"/>
-          </w:tcPr>
-          <w:p>
-            <w:pPr>
-              <w:jc w:val="center"/>
-              <w:rPr>
-                <w:rFonts w:ascii="等线" w:hAnsi="等线" w:cs="Times New Roman"/>
+            <w:tcW w:w="665" w:type="pct"/>
+            <w:vAlign w:val="center"/>
+          </w:tcPr>
+          <w:p>
+            <w:pPr>
+              <w:jc w:val="center"/>
+              <w:rPr>
+                <w:rFonts w:ascii="等线" w:hAnsi="等线" w:cs="Times New Roman"/>
+                <w:sz w:val="18"/>
+                <w:szCs w:val="18"/>
               </w:rPr>
             </w:pPr>
             <w:r>
               <w:rPr>
                 <w:rFonts w:hint="eastAsia" w:ascii="等线" w:hAnsi="等线" w:cs="Times New Roman"/>
+                <w:sz w:val="18"/>
+                <w:szCs w:val="18"/>
               </w:rPr>
               <w:t>0</w:t>
             </w:r>
             <w:r>
               <w:rPr>
                 <w:rFonts w:ascii="等线" w:hAnsi="等线" w:cs="Times New Roman"/>
+                <w:sz w:val="18"/>
+                <w:szCs w:val="18"/>
               </w:rPr>
               <w:t>7</w:t>
             </w:r>
@@ -1092,6 +1427,22 @@
         </w:tc>
         <w:tc>
           <w:tcPr>
+            <w:tcW w:w="1148" w:type="pct"/>
+            <w:vAlign w:val="center"/>
+          </w:tcPr>
+          <w:p>
+            <w:pPr>
+              <w:jc w:val="center"/>
+              <w:rPr>
+                <w:rFonts w:ascii="等线" w:hAnsi="等线" w:cs="Times New Roman"/>
+                <w:sz w:val="18"/>
+                <w:szCs w:val="18"/>
+              </w:rPr>
+            </w:pPr>
+          </w:p>
+        </w:tc>
+        <w:tc>
+          <w:tcPr>
             <w:tcW w:w="1240" w:type="pct"/>
             <w:vAlign w:val="center"/>
           </w:tcPr>
@@ -1100,48 +1451,40 @@
               <w:jc w:val="center"/>
               <w:rPr>
                 <w:rFonts w:ascii="等线" w:hAnsi="等线" w:cs="Times New Roman"/>
-              </w:rPr>
-            </w:pPr>
-          </w:p>
-        </w:tc>
-        <w:tc>
-          <w:tcPr>
-            <w:tcW w:w="1339" w:type="pct"/>
-            <w:vAlign w:val="center"/>
-          </w:tcPr>
-          <w:p>
-            <w:pPr>
-              <w:jc w:val="center"/>
-              <w:rPr>
-                <w:rFonts w:ascii="等线" w:hAnsi="等线" w:cs="Times New Roman"/>
-              </w:rPr>
-            </w:pPr>
-          </w:p>
-        </w:tc>
-        <w:tc>
-          <w:tcPr>
-            <w:tcW w:w="980" w:type="pct"/>
-            <w:vAlign w:val="center"/>
-          </w:tcPr>
-          <w:p>
-            <w:pPr>
-              <w:jc w:val="center"/>
-              <w:rPr>
-                <w:rFonts w:ascii="等线" w:hAnsi="等线" w:cs="Times New Roman"/>
-              </w:rPr>
-            </w:pPr>
-          </w:p>
-        </w:tc>
-        <w:tc>
-          <w:tcPr>
-            <w:tcW w:w="720" w:type="pct"/>
-            <w:vAlign w:val="center"/>
-          </w:tcPr>
-          <w:p>
-            <w:pPr>
-              <w:jc w:val="center"/>
-              <w:rPr>
-                <w:rFonts w:ascii="等线" w:hAnsi="等线" w:cs="Times New Roman"/>
+                <w:sz w:val="18"/>
+                <w:szCs w:val="18"/>
+              </w:rPr>
+            </w:pPr>
+          </w:p>
+        </w:tc>
+        <w:tc>
+          <w:tcPr>
+            <w:tcW w:w="907" w:type="pct"/>
+            <w:vAlign w:val="center"/>
+          </w:tcPr>
+          <w:p>
+            <w:pPr>
+              <w:jc w:val="center"/>
+              <w:rPr>
+                <w:rFonts w:ascii="等线" w:hAnsi="等线" w:cs="Times New Roman"/>
+                <w:sz w:val="18"/>
+                <w:szCs w:val="18"/>
+              </w:rPr>
+            </w:pPr>
+          </w:p>
+        </w:tc>
+        <w:tc>
+          <w:tcPr>
+            <w:tcW w:w="1036" w:type="pct"/>
+            <w:vAlign w:val="center"/>
+          </w:tcPr>
+          <w:p>
+            <w:pPr>
+              <w:jc w:val="center"/>
+              <w:rPr>
+                <w:rFonts w:ascii="等线" w:hAnsi="等线" w:cs="Times New Roman"/>
+                <w:sz w:val="18"/>
+                <w:szCs w:val="18"/>
               </w:rPr>
             </w:pPr>
           </w:p>
@@ -1166,19 +1509,23 @@
         </w:tblPrEx>
         <w:tc>
           <w:tcPr>
-            <w:tcW w:w="720" w:type="pct"/>
-            <w:vAlign w:val="center"/>
-          </w:tcPr>
-          <w:p>
-            <w:pPr>
-              <w:jc w:val="center"/>
-              <w:rPr>
-                <w:rFonts w:ascii="等线" w:hAnsi="等线" w:cs="Times New Roman"/>
+            <w:tcW w:w="665" w:type="pct"/>
+            <w:vAlign w:val="center"/>
+          </w:tcPr>
+          <w:p>
+            <w:pPr>
+              <w:jc w:val="center"/>
+              <w:rPr>
+                <w:rFonts w:ascii="等线" w:hAnsi="等线" w:cs="Times New Roman"/>
+                <w:sz w:val="18"/>
+                <w:szCs w:val="18"/>
               </w:rPr>
             </w:pPr>
             <w:r>
               <w:rPr>
                 <w:rFonts w:ascii="等线" w:hAnsi="等线" w:cs="Times New Roman"/>
+                <w:sz w:val="18"/>
+                <w:szCs w:val="18"/>
               </w:rPr>
               <w:t>08</w:t>
             </w:r>
@@ -1186,6 +1533,22 @@
         </w:tc>
         <w:tc>
           <w:tcPr>
+            <w:tcW w:w="1148" w:type="pct"/>
+            <w:vAlign w:val="center"/>
+          </w:tcPr>
+          <w:p>
+            <w:pPr>
+              <w:jc w:val="center"/>
+              <w:rPr>
+                <w:rFonts w:ascii="等线" w:hAnsi="等线" w:cs="Times New Roman"/>
+                <w:sz w:val="18"/>
+                <w:szCs w:val="18"/>
+              </w:rPr>
+            </w:pPr>
+          </w:p>
+        </w:tc>
+        <w:tc>
+          <w:tcPr>
             <w:tcW w:w="1240" w:type="pct"/>
             <w:vAlign w:val="center"/>
           </w:tcPr>
@@ -1194,48 +1557,40 @@
               <w:jc w:val="center"/>
               <w:rPr>
                 <w:rFonts w:ascii="等线" w:hAnsi="等线" w:cs="Times New Roman"/>
-              </w:rPr>
-            </w:pPr>
-          </w:p>
-        </w:tc>
-        <w:tc>
-          <w:tcPr>
-            <w:tcW w:w="1339" w:type="pct"/>
-            <w:vAlign w:val="center"/>
-          </w:tcPr>
-          <w:p>
-            <w:pPr>
-              <w:jc w:val="center"/>
-              <w:rPr>
-                <w:rFonts w:ascii="等线" w:hAnsi="等线" w:cs="Times New Roman"/>
-              </w:rPr>
-            </w:pPr>
-          </w:p>
-        </w:tc>
-        <w:tc>
-          <w:tcPr>
-            <w:tcW w:w="980" w:type="pct"/>
-            <w:vAlign w:val="center"/>
-          </w:tcPr>
-          <w:p>
-            <w:pPr>
-              <w:jc w:val="center"/>
-              <w:rPr>
-                <w:rFonts w:ascii="等线" w:hAnsi="等线" w:cs="Times New Roman"/>
-              </w:rPr>
-            </w:pPr>
-          </w:p>
-        </w:tc>
-        <w:tc>
-          <w:tcPr>
-            <w:tcW w:w="720" w:type="pct"/>
-            <w:vAlign w:val="center"/>
-          </w:tcPr>
-          <w:p>
-            <w:pPr>
-              <w:jc w:val="center"/>
-              <w:rPr>
-                <w:rFonts w:ascii="等线" w:hAnsi="等线" w:cs="Times New Roman"/>
+                <w:sz w:val="18"/>
+                <w:szCs w:val="18"/>
+              </w:rPr>
+            </w:pPr>
+          </w:p>
+        </w:tc>
+        <w:tc>
+          <w:tcPr>
+            <w:tcW w:w="907" w:type="pct"/>
+            <w:vAlign w:val="center"/>
+          </w:tcPr>
+          <w:p>
+            <w:pPr>
+              <w:jc w:val="center"/>
+              <w:rPr>
+                <w:rFonts w:ascii="等线" w:hAnsi="等线" w:cs="Times New Roman"/>
+                <w:sz w:val="18"/>
+                <w:szCs w:val="18"/>
+              </w:rPr>
+            </w:pPr>
+          </w:p>
+        </w:tc>
+        <w:tc>
+          <w:tcPr>
+            <w:tcW w:w="1036" w:type="pct"/>
+            <w:vAlign w:val="center"/>
+          </w:tcPr>
+          <w:p>
+            <w:pPr>
+              <w:jc w:val="center"/>
+              <w:rPr>
+                <w:rFonts w:ascii="等线" w:hAnsi="等线" w:cs="Times New Roman"/>
+                <w:sz w:val="18"/>
+                <w:szCs w:val="18"/>
               </w:rPr>
             </w:pPr>
           </w:p>
@@ -1260,25 +1615,31 @@
         </w:tblPrEx>
         <w:tc>
           <w:tcPr>
-            <w:tcW w:w="720" w:type="pct"/>
-            <w:vAlign w:val="center"/>
-          </w:tcPr>
-          <w:p>
-            <w:pPr>
-              <w:jc w:val="center"/>
-              <w:rPr>
-                <w:rFonts w:ascii="等线" w:hAnsi="等线" w:cs="Times New Roman"/>
+            <w:tcW w:w="665" w:type="pct"/>
+            <w:vAlign w:val="center"/>
+          </w:tcPr>
+          <w:p>
+            <w:pPr>
+              <w:jc w:val="center"/>
+              <w:rPr>
+                <w:rFonts w:ascii="等线" w:hAnsi="等线" w:cs="Times New Roman"/>
+                <w:sz w:val="18"/>
+                <w:szCs w:val="18"/>
               </w:rPr>
             </w:pPr>
             <w:r>
               <w:rPr>
                 <w:rFonts w:hint="eastAsia" w:ascii="等线" w:hAnsi="等线" w:cs="Times New Roman"/>
+                <w:sz w:val="18"/>
+                <w:szCs w:val="18"/>
               </w:rPr>
               <w:t>0</w:t>
             </w:r>
             <w:r>
               <w:rPr>
                 <w:rFonts w:ascii="等线" w:hAnsi="等线" w:cs="Times New Roman"/>
+                <w:sz w:val="18"/>
+                <w:szCs w:val="18"/>
               </w:rPr>
               <w:t>9</w:t>
             </w:r>
@@ -1286,6 +1647,22 @@
         </w:tc>
         <w:tc>
           <w:tcPr>
+            <w:tcW w:w="1148" w:type="pct"/>
+            <w:vAlign w:val="center"/>
+          </w:tcPr>
+          <w:p>
+            <w:pPr>
+              <w:jc w:val="center"/>
+              <w:rPr>
+                <w:rFonts w:ascii="等线" w:hAnsi="等线" w:cs="Times New Roman"/>
+                <w:sz w:val="18"/>
+                <w:szCs w:val="18"/>
+              </w:rPr>
+            </w:pPr>
+          </w:p>
+        </w:tc>
+        <w:tc>
+          <w:tcPr>
             <w:tcW w:w="1240" w:type="pct"/>
             <w:vAlign w:val="center"/>
           </w:tcPr>
@@ -1294,48 +1671,40 @@
               <w:jc w:val="center"/>
               <w:rPr>
                 <w:rFonts w:ascii="等线" w:hAnsi="等线" w:cs="Times New Roman"/>
-              </w:rPr>
-            </w:pPr>
-          </w:p>
-        </w:tc>
-        <w:tc>
-          <w:tcPr>
-            <w:tcW w:w="1339" w:type="pct"/>
-            <w:vAlign w:val="center"/>
-          </w:tcPr>
-          <w:p>
-            <w:pPr>
-              <w:jc w:val="center"/>
-              <w:rPr>
-                <w:rFonts w:ascii="等线" w:hAnsi="等线" w:cs="Times New Roman"/>
-              </w:rPr>
-            </w:pPr>
-          </w:p>
-        </w:tc>
-        <w:tc>
-          <w:tcPr>
-            <w:tcW w:w="980" w:type="pct"/>
-            <w:vAlign w:val="center"/>
-          </w:tcPr>
-          <w:p>
-            <w:pPr>
-              <w:jc w:val="center"/>
-              <w:rPr>
-                <w:rFonts w:ascii="等线" w:hAnsi="等线" w:cs="Times New Roman"/>
-              </w:rPr>
-            </w:pPr>
-          </w:p>
-        </w:tc>
-        <w:tc>
-          <w:tcPr>
-            <w:tcW w:w="720" w:type="pct"/>
-            <w:vAlign w:val="center"/>
-          </w:tcPr>
-          <w:p>
-            <w:pPr>
-              <w:jc w:val="center"/>
-              <w:rPr>
-                <w:rFonts w:ascii="等线" w:hAnsi="等线" w:cs="Times New Roman"/>
+                <w:sz w:val="18"/>
+                <w:szCs w:val="18"/>
+              </w:rPr>
+            </w:pPr>
+          </w:p>
+        </w:tc>
+        <w:tc>
+          <w:tcPr>
+            <w:tcW w:w="907" w:type="pct"/>
+            <w:vAlign w:val="center"/>
+          </w:tcPr>
+          <w:p>
+            <w:pPr>
+              <w:jc w:val="center"/>
+              <w:rPr>
+                <w:rFonts w:ascii="等线" w:hAnsi="等线" w:cs="Times New Roman"/>
+                <w:sz w:val="18"/>
+                <w:szCs w:val="18"/>
+              </w:rPr>
+            </w:pPr>
+          </w:p>
+        </w:tc>
+        <w:tc>
+          <w:tcPr>
+            <w:tcW w:w="1036" w:type="pct"/>
+            <w:vAlign w:val="center"/>
+          </w:tcPr>
+          <w:p>
+            <w:pPr>
+              <w:jc w:val="center"/>
+              <w:rPr>
+                <w:rFonts w:ascii="等线" w:hAnsi="等线" w:cs="Times New Roman"/>
+                <w:sz w:val="18"/>
+                <w:szCs w:val="18"/>
               </w:rPr>
             </w:pPr>
           </w:p>
@@ -1360,25 +1729,31 @@
         </w:tblPrEx>
         <w:tc>
           <w:tcPr>
-            <w:tcW w:w="720" w:type="pct"/>
-            <w:vAlign w:val="center"/>
-          </w:tcPr>
-          <w:p>
-            <w:pPr>
-              <w:jc w:val="center"/>
-              <w:rPr>
-                <w:rFonts w:ascii="等线" w:hAnsi="等线" w:cs="Times New Roman"/>
+            <w:tcW w:w="665" w:type="pct"/>
+            <w:vAlign w:val="center"/>
+          </w:tcPr>
+          <w:p>
+            <w:pPr>
+              <w:jc w:val="center"/>
+              <w:rPr>
+                <w:rFonts w:ascii="等线" w:hAnsi="等线" w:cs="Times New Roman"/>
+                <w:sz w:val="18"/>
+                <w:szCs w:val="18"/>
               </w:rPr>
             </w:pPr>
             <w:r>
               <w:rPr>
                 <w:rFonts w:hint="eastAsia" w:ascii="等线" w:hAnsi="等线" w:cs="Times New Roman"/>
+                <w:sz w:val="18"/>
+                <w:szCs w:val="18"/>
               </w:rPr>
               <w:t>1</w:t>
             </w:r>
             <w:r>
               <w:rPr>
                 <w:rFonts w:ascii="等线" w:hAnsi="等线" w:cs="Times New Roman"/>
+                <w:sz w:val="18"/>
+                <w:szCs w:val="18"/>
               </w:rPr>
               <w:t>0</w:t>
             </w:r>
@@ -1386,6 +1761,22 @@
         </w:tc>
         <w:tc>
           <w:tcPr>
+            <w:tcW w:w="1148" w:type="pct"/>
+            <w:vAlign w:val="center"/>
+          </w:tcPr>
+          <w:p>
+            <w:pPr>
+              <w:jc w:val="center"/>
+              <w:rPr>
+                <w:rFonts w:ascii="等线" w:hAnsi="等线" w:cs="Times New Roman"/>
+                <w:sz w:val="18"/>
+                <w:szCs w:val="18"/>
+              </w:rPr>
+            </w:pPr>
+          </w:p>
+        </w:tc>
+        <w:tc>
+          <w:tcPr>
             <w:tcW w:w="1240" w:type="pct"/>
             <w:vAlign w:val="center"/>
           </w:tcPr>
@@ -1394,48 +1785,40 @@
               <w:jc w:val="center"/>
               <w:rPr>
                 <w:rFonts w:ascii="等线" w:hAnsi="等线" w:cs="Times New Roman"/>
-              </w:rPr>
-            </w:pPr>
-          </w:p>
-        </w:tc>
-        <w:tc>
-          <w:tcPr>
-            <w:tcW w:w="1339" w:type="pct"/>
-            <w:vAlign w:val="center"/>
-          </w:tcPr>
-          <w:p>
-            <w:pPr>
-              <w:jc w:val="center"/>
-              <w:rPr>
-                <w:rFonts w:ascii="等线" w:hAnsi="等线" w:cs="Times New Roman"/>
-              </w:rPr>
-            </w:pPr>
-          </w:p>
-        </w:tc>
-        <w:tc>
-          <w:tcPr>
-            <w:tcW w:w="980" w:type="pct"/>
-            <w:vAlign w:val="center"/>
-          </w:tcPr>
-          <w:p>
-            <w:pPr>
-              <w:jc w:val="center"/>
-              <w:rPr>
-                <w:rFonts w:ascii="等线" w:hAnsi="等线" w:cs="Times New Roman"/>
-              </w:rPr>
-            </w:pPr>
-          </w:p>
-        </w:tc>
-        <w:tc>
-          <w:tcPr>
-            <w:tcW w:w="720" w:type="pct"/>
-            <w:vAlign w:val="center"/>
-          </w:tcPr>
-          <w:p>
-            <w:pPr>
-              <w:jc w:val="center"/>
-              <w:rPr>
-                <w:rFonts w:ascii="等线" w:hAnsi="等线" w:cs="Times New Roman"/>
+                <w:sz w:val="18"/>
+                <w:szCs w:val="18"/>
+              </w:rPr>
+            </w:pPr>
+          </w:p>
+        </w:tc>
+        <w:tc>
+          <w:tcPr>
+            <w:tcW w:w="907" w:type="pct"/>
+            <w:vAlign w:val="center"/>
+          </w:tcPr>
+          <w:p>
+            <w:pPr>
+              <w:jc w:val="center"/>
+              <w:rPr>
+                <w:rFonts w:ascii="等线" w:hAnsi="等线" w:cs="Times New Roman"/>
+                <w:sz w:val="18"/>
+                <w:szCs w:val="18"/>
+              </w:rPr>
+            </w:pPr>
+          </w:p>
+        </w:tc>
+        <w:tc>
+          <w:tcPr>
+            <w:tcW w:w="1036" w:type="pct"/>
+            <w:vAlign w:val="center"/>
+          </w:tcPr>
+          <w:p>
+            <w:pPr>
+              <w:jc w:val="center"/>
+              <w:rPr>
+                <w:rFonts w:ascii="等线" w:hAnsi="等线" w:cs="Times New Roman"/>
+                <w:sz w:val="18"/>
+                <w:szCs w:val="18"/>
               </w:rPr>
             </w:pPr>
           </w:p>
@@ -1483,6 +1866,8 @@
             <w:ind w:left="0" w:leftChars="0" w:right="0" w:rightChars="0" w:firstLine="0" w:firstLineChars="0"/>
             <w:jc w:val="center"/>
           </w:pPr>
+          <w:bookmarkStart w:id="33" w:name="_GoBack"/>
+          <w:bookmarkEnd w:id="33"/>
           <w:r>
             <w:rPr>
               <w:rFonts w:ascii="宋体" w:hAnsi="宋体" w:eastAsia="宋体"/>
@@ -1511,7 +1896,7 @@
             <w:fldChar w:fldCharType="begin"/>
           </w:r>
           <w:r>
-            <w:instrText xml:space="preserve"> HYPERLINK \l _Toc11177 </w:instrText>
+            <w:instrText xml:space="preserve"> HYPERLINK \l _Toc29947 </w:instrText>
           </w:r>
           <w:r>
             <w:fldChar w:fldCharType="separate"/>
@@ -1531,7 +1916,7 @@
             <w:fldChar w:fldCharType="begin"/>
           </w:r>
           <w:r>
-            <w:instrText xml:space="preserve"> PAGEREF _Toc11177 </w:instrText>
+            <w:instrText xml:space="preserve"> PAGEREF _Toc29947 \h </w:instrText>
           </w:r>
           <w:r>
             <w:fldChar w:fldCharType="separate"/>
@@ -1557,7 +1942,7 @@
             <w:fldChar w:fldCharType="begin"/>
           </w:r>
           <w:r>
-            <w:instrText xml:space="preserve"> HYPERLINK \l _Toc6954 </w:instrText>
+            <w:instrText xml:space="preserve"> HYPERLINK \l _Toc18635 </w:instrText>
           </w:r>
           <w:r>
             <w:fldChar w:fldCharType="separate"/>
@@ -1572,13 +1957,13 @@
             <w:fldChar w:fldCharType="begin"/>
           </w:r>
           <w:r>
-            <w:instrText xml:space="preserve"> PAGEREF _Toc6954 </w:instrText>
-          </w:r>
-          <w:r>
-            <w:fldChar w:fldCharType="separate"/>
-          </w:r>
-          <w:r>
-            <w:t>4</w:t>
+            <w:instrText xml:space="preserve"> PAGEREF _Toc18635 \h </w:instrText>
+          </w:r>
+          <w:r>
+            <w:fldChar w:fldCharType="separate"/>
+          </w:r>
+          <w:r>
+            <w:t>5</w:t>
           </w:r>
           <w:r>
             <w:fldChar w:fldCharType="end"/>
@@ -1598,7 +1983,7 @@
             <w:fldChar w:fldCharType="begin"/>
           </w:r>
           <w:r>
-            <w:instrText xml:space="preserve"> HYPERLINK \l _Toc21463 </w:instrText>
+            <w:instrText xml:space="preserve"> HYPERLINK \l _Toc4931 </w:instrText>
           </w:r>
           <w:r>
             <w:fldChar w:fldCharType="separate"/>
@@ -1613,13 +1998,13 @@
             <w:fldChar w:fldCharType="begin"/>
           </w:r>
           <w:r>
-            <w:instrText xml:space="preserve"> PAGEREF _Toc21463 </w:instrText>
-          </w:r>
-          <w:r>
-            <w:fldChar w:fldCharType="separate"/>
-          </w:r>
-          <w:r>
-            <w:t>4</w:t>
+            <w:instrText xml:space="preserve"> PAGEREF _Toc4931 \h </w:instrText>
+          </w:r>
+          <w:r>
+            <w:fldChar w:fldCharType="separate"/>
+          </w:r>
+          <w:r>
+            <w:t>5</w:t>
           </w:r>
           <w:r>
             <w:fldChar w:fldCharType="end"/>
@@ -1639,7 +2024,7 @@
             <w:fldChar w:fldCharType="begin"/>
           </w:r>
           <w:r>
-            <w:instrText xml:space="preserve"> HYPERLINK \l _Toc31601 </w:instrText>
+            <w:instrText xml:space="preserve"> HYPERLINK \l _Toc29971 </w:instrText>
           </w:r>
           <w:r>
             <w:fldChar w:fldCharType="separate"/>
@@ -1654,13 +2039,13 @@
             <w:fldChar w:fldCharType="begin"/>
           </w:r>
           <w:r>
-            <w:instrText xml:space="preserve"> PAGEREF _Toc31601 </w:instrText>
-          </w:r>
-          <w:r>
-            <w:fldChar w:fldCharType="separate"/>
-          </w:r>
-          <w:r>
-            <w:t>4</w:t>
+            <w:instrText xml:space="preserve"> PAGEREF _Toc29971 \h </w:instrText>
+          </w:r>
+          <w:r>
+            <w:fldChar w:fldCharType="separate"/>
+          </w:r>
+          <w:r>
+            <w:t>5</w:t>
           </w:r>
           <w:r>
             <w:fldChar w:fldCharType="end"/>
@@ -1680,7 +2065,7 @@
             <w:fldChar w:fldCharType="begin"/>
           </w:r>
           <w:r>
-            <w:instrText xml:space="preserve"> HYPERLINK \l _Toc6709 </w:instrText>
+            <w:instrText xml:space="preserve"> HYPERLINK \l _Toc4906 </w:instrText>
           </w:r>
           <w:r>
             <w:fldChar w:fldCharType="separate"/>
@@ -1695,7 +2080,7 @@
             <w:fldChar w:fldCharType="begin"/>
           </w:r>
           <w:r>
-            <w:instrText xml:space="preserve"> PAGEREF _Toc6709 </w:instrText>
+            <w:instrText xml:space="preserve"> PAGEREF _Toc4906 \h </w:instrText>
           </w:r>
           <w:r>
             <w:fldChar w:fldCharType="separate"/>
@@ -1721,7 +2106,7 @@
             <w:fldChar w:fldCharType="begin"/>
           </w:r>
           <w:r>
-            <w:instrText xml:space="preserve"> HYPERLINK \l _Toc7655 </w:instrText>
+            <w:instrText xml:space="preserve"> HYPERLINK \l _Toc6333 </w:instrText>
           </w:r>
           <w:r>
             <w:fldChar w:fldCharType="separate"/>
@@ -1736,7 +2121,7 @@
             <w:fldChar w:fldCharType="begin"/>
           </w:r>
           <w:r>
-            <w:instrText xml:space="preserve"> PAGEREF _Toc7655 </w:instrText>
+            <w:instrText xml:space="preserve"> PAGEREF _Toc6333 \h </w:instrText>
           </w:r>
           <w:r>
             <w:fldChar w:fldCharType="separate"/>
@@ -1762,7 +2147,7 @@
             <w:fldChar w:fldCharType="begin"/>
           </w:r>
           <w:r>
-            <w:instrText xml:space="preserve"> HYPERLINK \l _Toc20676 </w:instrText>
+            <w:instrText xml:space="preserve"> HYPERLINK \l _Toc10541 </w:instrText>
           </w:r>
           <w:r>
             <w:fldChar w:fldCharType="separate"/>
@@ -1777,13 +2162,13 @@
             <w:fldChar w:fldCharType="begin"/>
           </w:r>
           <w:r>
-            <w:instrText xml:space="preserve"> PAGEREF _Toc20676 </w:instrText>
-          </w:r>
-          <w:r>
-            <w:fldChar w:fldCharType="separate"/>
-          </w:r>
-          <w:r>
-            <w:t>5</w:t>
+            <w:instrText xml:space="preserve"> PAGEREF _Toc10541 \h </w:instrText>
+          </w:r>
+          <w:r>
+            <w:fldChar w:fldCharType="separate"/>
+          </w:r>
+          <w:r>
+            <w:t>6</w:t>
           </w:r>
           <w:r>
             <w:fldChar w:fldCharType="end"/>
@@ -1803,7 +2188,7 @@
             <w:fldChar w:fldCharType="begin"/>
           </w:r>
           <w:r>
-            <w:instrText xml:space="preserve"> HYPERLINK \l _Toc9347 </w:instrText>
+            <w:instrText xml:space="preserve"> HYPERLINK \l _Toc4697 </w:instrText>
           </w:r>
           <w:r>
             <w:fldChar w:fldCharType="separate"/>
@@ -1818,13 +2203,13 @@
             <w:fldChar w:fldCharType="begin"/>
           </w:r>
           <w:r>
-            <w:instrText xml:space="preserve"> PAGEREF _Toc9347 </w:instrText>
-          </w:r>
-          <w:r>
-            <w:fldChar w:fldCharType="separate"/>
-          </w:r>
-          <w:r>
-            <w:t>5</w:t>
+            <w:instrText xml:space="preserve"> PAGEREF _Toc4697 \h </w:instrText>
+          </w:r>
+          <w:r>
+            <w:fldChar w:fldCharType="separate"/>
+          </w:r>
+          <w:r>
+            <w:t>6</w:t>
           </w:r>
           <w:r>
             <w:fldChar w:fldCharType="end"/>
@@ -1844,7 +2229,7 @@
             <w:fldChar w:fldCharType="begin"/>
           </w:r>
           <w:r>
-            <w:instrText xml:space="preserve"> HYPERLINK \l _Toc12727 </w:instrText>
+            <w:instrText xml:space="preserve"> HYPERLINK \l _Toc19857 </w:instrText>
           </w:r>
           <w:r>
             <w:fldChar w:fldCharType="separate"/>
@@ -1859,13 +2244,13 @@
             <w:fldChar w:fldCharType="begin"/>
           </w:r>
           <w:r>
-            <w:instrText xml:space="preserve"> PAGEREF _Toc12727 </w:instrText>
-          </w:r>
-          <w:r>
-            <w:fldChar w:fldCharType="separate"/>
-          </w:r>
-          <w:r>
-            <w:t>5</w:t>
+            <w:instrText xml:space="preserve"> PAGEREF _Toc19857 \h </w:instrText>
+          </w:r>
+          <w:r>
+            <w:fldChar w:fldCharType="separate"/>
+          </w:r>
+          <w:r>
+            <w:t>6</w:t>
           </w:r>
           <w:r>
             <w:fldChar w:fldCharType="end"/>
@@ -1885,7 +2270,7 @@
             <w:fldChar w:fldCharType="begin"/>
           </w:r>
           <w:r>
-            <w:instrText xml:space="preserve"> HYPERLINK \l _Toc18547 </w:instrText>
+            <w:instrText xml:space="preserve"> HYPERLINK \l _Toc9505 </w:instrText>
           </w:r>
           <w:r>
             <w:fldChar w:fldCharType="separate"/>
@@ -1900,7 +2285,7 @@
             <w:fldChar w:fldCharType="begin"/>
           </w:r>
           <w:r>
-            <w:instrText xml:space="preserve"> PAGEREF _Toc18547 </w:instrText>
+            <w:instrText xml:space="preserve"> PAGEREF _Toc9505 \h </w:instrText>
           </w:r>
           <w:r>
             <w:fldChar w:fldCharType="separate"/>
@@ -1926,7 +2311,7 @@
             <w:fldChar w:fldCharType="begin"/>
           </w:r>
           <w:r>
-            <w:instrText xml:space="preserve"> HYPERLINK \l _Toc546 </w:instrText>
+            <w:instrText xml:space="preserve"> HYPERLINK \l _Toc31347 </w:instrText>
           </w:r>
           <w:r>
             <w:fldChar w:fldCharType="separate"/>
@@ -1941,7 +2326,7 @@
             <w:fldChar w:fldCharType="begin"/>
           </w:r>
           <w:r>
-            <w:instrText xml:space="preserve"> PAGEREF _Toc546 </w:instrText>
+            <w:instrText xml:space="preserve"> PAGEREF _Toc31347 \h </w:instrText>
           </w:r>
           <w:r>
             <w:fldChar w:fldCharType="separate"/>
@@ -1967,7 +2352,7 @@
             <w:fldChar w:fldCharType="begin"/>
           </w:r>
           <w:r>
-            <w:instrText xml:space="preserve"> HYPERLINK \l _Toc28827 </w:instrText>
+            <w:instrText xml:space="preserve"> HYPERLINK \l _Toc16232 </w:instrText>
           </w:r>
           <w:r>
             <w:fldChar w:fldCharType="separate"/>
@@ -1982,13 +2367,13 @@
             <w:fldChar w:fldCharType="begin"/>
           </w:r>
           <w:r>
-            <w:instrText xml:space="preserve"> PAGEREF _Toc28827 </w:instrText>
-          </w:r>
-          <w:r>
-            <w:fldChar w:fldCharType="separate"/>
-          </w:r>
-          <w:r>
-            <w:t>7</w:t>
+            <w:instrText xml:space="preserve"> PAGEREF _Toc16232 \h </w:instrText>
+          </w:r>
+          <w:r>
+            <w:fldChar w:fldCharType="separate"/>
+          </w:r>
+          <w:r>
+            <w:t>6</w:t>
           </w:r>
           <w:r>
             <w:fldChar w:fldCharType="end"/>
@@ -2008,7 +2393,7 @@
             <w:fldChar w:fldCharType="begin"/>
           </w:r>
           <w:r>
-            <w:instrText xml:space="preserve"> HYPERLINK \l _Toc21266 </w:instrText>
+            <w:instrText xml:space="preserve"> HYPERLINK \l _Toc22264 </w:instrText>
           </w:r>
           <w:r>
             <w:fldChar w:fldCharType="separate"/>
@@ -2023,13 +2408,13 @@
             <w:fldChar w:fldCharType="begin"/>
           </w:r>
           <w:r>
-            <w:instrText xml:space="preserve"> PAGEREF _Toc21266 </w:instrText>
-          </w:r>
-          <w:r>
-            <w:fldChar w:fldCharType="separate"/>
-          </w:r>
-          <w:r>
-            <w:t>7</w:t>
+            <w:instrText xml:space="preserve"> PAGEREF _Toc22264 \h </w:instrText>
+          </w:r>
+          <w:r>
+            <w:fldChar w:fldCharType="separate"/>
+          </w:r>
+          <w:r>
+            <w:t>6</w:t>
           </w:r>
           <w:r>
             <w:fldChar w:fldCharType="end"/>
@@ -2049,7 +2434,7 @@
             <w:fldChar w:fldCharType="begin"/>
           </w:r>
           <w:r>
-            <w:instrText xml:space="preserve"> HYPERLINK \l _Toc24765 </w:instrText>
+            <w:instrText xml:space="preserve"> HYPERLINK \l _Toc32113 </w:instrText>
           </w:r>
           <w:r>
             <w:fldChar w:fldCharType="separate"/>
@@ -2064,7 +2449,7 @@
             <w:fldChar w:fldCharType="begin"/>
           </w:r>
           <w:r>
-            <w:instrText xml:space="preserve"> PAGEREF _Toc24765 </w:instrText>
+            <w:instrText xml:space="preserve"> PAGEREF _Toc32113 \h </w:instrText>
           </w:r>
           <w:r>
             <w:fldChar w:fldCharType="separate"/>
@@ -2090,7 +2475,7 @@
             <w:fldChar w:fldCharType="begin"/>
           </w:r>
           <w:r>
-            <w:instrText xml:space="preserve"> HYPERLINK \l _Toc7292 </w:instrText>
+            <w:instrText xml:space="preserve"> HYPERLINK \l _Toc8509 </w:instrText>
           </w:r>
           <w:r>
             <w:fldChar w:fldCharType="separate"/>
@@ -2105,7 +2490,7 @@
             <w:fldChar w:fldCharType="begin"/>
           </w:r>
           <w:r>
-            <w:instrText xml:space="preserve"> PAGEREF _Toc7292 </w:instrText>
+            <w:instrText xml:space="preserve"> PAGEREF _Toc8509 \h </w:instrText>
           </w:r>
           <w:r>
             <w:fldChar w:fldCharType="separate"/>
@@ -2131,7 +2516,7 @@
             <w:fldChar w:fldCharType="begin"/>
           </w:r>
           <w:r>
-            <w:instrText xml:space="preserve"> HYPERLINK \l _Toc28464 </w:instrText>
+            <w:instrText xml:space="preserve"> HYPERLINK \l _Toc5154 </w:instrText>
           </w:r>
           <w:r>
             <w:fldChar w:fldCharType="separate"/>
@@ -2146,13 +2531,13 @@
             <w:fldChar w:fldCharType="begin"/>
           </w:r>
           <w:r>
-            <w:instrText xml:space="preserve"> PAGEREF _Toc28464 </w:instrText>
-          </w:r>
-          <w:r>
-            <w:fldChar w:fldCharType="separate"/>
-          </w:r>
-          <w:r>
-            <w:t>8</w:t>
+            <w:instrText xml:space="preserve"> PAGEREF _Toc5154 \h </w:instrText>
+          </w:r>
+          <w:r>
+            <w:fldChar w:fldCharType="separate"/>
+          </w:r>
+          <w:r>
+            <w:t>7</w:t>
           </w:r>
           <w:r>
             <w:fldChar w:fldCharType="end"/>
@@ -2172,13 +2557,20 @@
             <w:fldChar w:fldCharType="begin"/>
           </w:r>
           <w:r>
-            <w:instrText xml:space="preserve"> HYPERLINK \l _Toc2221 </w:instrText>
-          </w:r>
-          <w:r>
-            <w:fldChar w:fldCharType="separate"/>
-          </w:r>
-          <w:r>
-            <w:t>4.1.1 熟悉设备</w:t>
+            <w:instrText xml:space="preserve"> HYPERLINK \l _Toc29901 </w:instrText>
+          </w:r>
+          <w:r>
+            <w:fldChar w:fldCharType="separate"/>
+          </w:r>
+          <w:r>
+            <w:t xml:space="preserve">4.1.1 熟悉设备 </w:t>
+          </w:r>
+          <w:r>
+            <w:rPr>
+              <w:rFonts w:hint="eastAsia"/>
+              <w:lang w:val="en-US" w:eastAsia="zh-CN"/>
+            </w:rPr>
+            <w:t>TBD</w:t>
           </w:r>
           <w:r>
             <w:tab/>
@@ -2187,13 +2579,13 @@
             <w:fldChar w:fldCharType="begin"/>
           </w:r>
           <w:r>
-            <w:instrText xml:space="preserve"> PAGEREF _Toc2221 </w:instrText>
-          </w:r>
-          <w:r>
-            <w:fldChar w:fldCharType="separate"/>
-          </w:r>
-          <w:r>
-            <w:t>8</w:t>
+            <w:instrText xml:space="preserve"> PAGEREF _Toc29901 \h </w:instrText>
+          </w:r>
+          <w:r>
+            <w:fldChar w:fldCharType="separate"/>
+          </w:r>
+          <w:r>
+            <w:t>7</w:t>
           </w:r>
           <w:r>
             <w:fldChar w:fldCharType="end"/>
@@ -2213,7 +2605,7 @@
             <w:fldChar w:fldCharType="begin"/>
           </w:r>
           <w:r>
-            <w:instrText xml:space="preserve"> HYPERLINK \l _Toc23834 </w:instrText>
+            <w:instrText xml:space="preserve"> HYPERLINK \l _Toc27181 </w:instrText>
           </w:r>
           <w:r>
             <w:fldChar w:fldCharType="separate"/>
@@ -2228,13 +2620,13 @@
             <w:fldChar w:fldCharType="begin"/>
           </w:r>
           <w:r>
-            <w:instrText xml:space="preserve"> PAGEREF _Toc23834 </w:instrText>
-          </w:r>
-          <w:r>
-            <w:fldChar w:fldCharType="separate"/>
-          </w:r>
-          <w:r>
-            <w:t>8</w:t>
+            <w:instrText xml:space="preserve"> PAGEREF _Toc27181 \h </w:instrText>
+          </w:r>
+          <w:r>
+            <w:fldChar w:fldCharType="separate"/>
+          </w:r>
+          <w:r>
+            <w:t>7</w:t>
           </w:r>
           <w:r>
             <w:fldChar w:fldCharType="end"/>
@@ -2254,7 +2646,7 @@
             <w:fldChar w:fldCharType="begin"/>
           </w:r>
           <w:r>
-            <w:instrText xml:space="preserve"> HYPERLINK \l _Toc15385 </w:instrText>
+            <w:instrText xml:space="preserve"> HYPERLINK \l _Toc14744 </w:instrText>
           </w:r>
           <w:r>
             <w:fldChar w:fldCharType="separate"/>
@@ -2269,13 +2661,13 @@
             <w:fldChar w:fldCharType="begin"/>
           </w:r>
           <w:r>
-            <w:instrText xml:space="preserve"> PAGEREF _Toc15385 </w:instrText>
-          </w:r>
-          <w:r>
-            <w:fldChar w:fldCharType="separate"/>
-          </w:r>
-          <w:r>
-            <w:t>9</w:t>
+            <w:instrText xml:space="preserve"> PAGEREF _Toc14744 \h </w:instrText>
+          </w:r>
+          <w:r>
+            <w:fldChar w:fldCharType="separate"/>
+          </w:r>
+          <w:r>
+            <w:t>7</w:t>
           </w:r>
           <w:r>
             <w:fldChar w:fldCharType="end"/>
@@ -2295,7 +2687,7 @@
             <w:fldChar w:fldCharType="begin"/>
           </w:r>
           <w:r>
-            <w:instrText xml:space="preserve"> HYPERLINK \l _Toc3447 </w:instrText>
+            <w:instrText xml:space="preserve"> HYPERLINK \l _Toc7078 </w:instrText>
           </w:r>
           <w:r>
             <w:fldChar w:fldCharType="separate"/>
@@ -2310,13 +2702,13 @@
             <w:fldChar w:fldCharType="begin"/>
           </w:r>
           <w:r>
-            <w:instrText xml:space="preserve"> PAGEREF _Toc3447 </w:instrText>
-          </w:r>
-          <w:r>
-            <w:fldChar w:fldCharType="separate"/>
-          </w:r>
-          <w:r>
-            <w:t>9</w:t>
+            <w:instrText xml:space="preserve"> PAGEREF _Toc7078 \h </w:instrText>
+          </w:r>
+          <w:r>
+            <w:fldChar w:fldCharType="separate"/>
+          </w:r>
+          <w:r>
+            <w:t>8</w:t>
           </w:r>
           <w:r>
             <w:fldChar w:fldCharType="end"/>
@@ -2336,7 +2728,7 @@
             <w:fldChar w:fldCharType="begin"/>
           </w:r>
           <w:r>
-            <w:instrText xml:space="preserve"> HYPERLINK \l _Toc1211 </w:instrText>
+            <w:instrText xml:space="preserve"> HYPERLINK \l _Toc10173 </w:instrText>
           </w:r>
           <w:r>
             <w:fldChar w:fldCharType="separate"/>
@@ -2351,13 +2743,13 @@
             <w:fldChar w:fldCharType="begin"/>
           </w:r>
           <w:r>
-            <w:instrText xml:space="preserve"> PAGEREF _Toc1211 </w:instrText>
-          </w:r>
-          <w:r>
-            <w:fldChar w:fldCharType="separate"/>
-          </w:r>
-          <w:r>
-            <w:t>9</w:t>
+            <w:instrText xml:space="preserve"> PAGEREF _Toc10173 \h </w:instrText>
+          </w:r>
+          <w:r>
+            <w:fldChar w:fldCharType="separate"/>
+          </w:r>
+          <w:r>
+            <w:t>8</w:t>
           </w:r>
           <w:r>
             <w:fldChar w:fldCharType="end"/>
@@ -2377,7 +2769,7 @@
             <w:fldChar w:fldCharType="begin"/>
           </w:r>
           <w:r>
-            <w:instrText xml:space="preserve"> HYPERLINK \l _Toc31106 </w:instrText>
+            <w:instrText xml:space="preserve"> HYPERLINK \l _Toc17184 </w:instrText>
           </w:r>
           <w:r>
             <w:fldChar w:fldCharType="separate"/>
@@ -2392,13 +2784,13 @@
             <w:fldChar w:fldCharType="begin"/>
           </w:r>
           <w:r>
-            <w:instrText xml:space="preserve"> PAGEREF _Toc31106 </w:instrText>
-          </w:r>
-          <w:r>
-            <w:fldChar w:fldCharType="separate"/>
-          </w:r>
-          <w:r>
-            <w:t>9</w:t>
+            <w:instrText xml:space="preserve"> PAGEREF _Toc17184 \h </w:instrText>
+          </w:r>
+          <w:r>
+            <w:fldChar w:fldCharType="separate"/>
+          </w:r>
+          <w:r>
+            <w:t>8</w:t>
           </w:r>
           <w:r>
             <w:fldChar w:fldCharType="end"/>
@@ -2418,13 +2810,20 @@
             <w:fldChar w:fldCharType="begin"/>
           </w:r>
           <w:r>
-            <w:instrText xml:space="preserve"> HYPERLINK \l _Toc30056 </w:instrText>
-          </w:r>
-          <w:r>
-            <w:fldChar w:fldCharType="separate"/>
-          </w:r>
-          <w:r>
-            <w:t>5.1 能力</w:t>
+            <w:instrText xml:space="preserve"> HYPERLINK \l _Toc28338 </w:instrText>
+          </w:r>
+          <w:r>
+            <w:fldChar w:fldCharType="separate"/>
+          </w:r>
+          <w:r>
+            <w:t xml:space="preserve">5.1 能力 </w:t>
+          </w:r>
+          <w:r>
+            <w:rPr>
+              <w:rFonts w:hint="eastAsia"/>
+              <w:lang w:val="en-US" w:eastAsia="zh-CN"/>
+            </w:rPr>
+            <w:t>TBD</w:t>
           </w:r>
           <w:r>
             <w:tab/>
@@ -2433,13 +2832,13 @@
             <w:fldChar w:fldCharType="begin"/>
           </w:r>
           <w:r>
-            <w:instrText xml:space="preserve"> PAGEREF _Toc30056 </w:instrText>
-          </w:r>
-          <w:r>
-            <w:fldChar w:fldCharType="separate"/>
-          </w:r>
-          <w:r>
-            <w:t>10</w:t>
+            <w:instrText xml:space="preserve"> PAGEREF _Toc28338 \h </w:instrText>
+          </w:r>
+          <w:r>
+            <w:fldChar w:fldCharType="separate"/>
+          </w:r>
+          <w:r>
+            <w:t>8</w:t>
           </w:r>
           <w:r>
             <w:fldChar w:fldCharType="end"/>
@@ -2459,13 +2858,20 @@
             <w:fldChar w:fldCharType="begin"/>
           </w:r>
           <w:r>
-            <w:instrText xml:space="preserve"> HYPERLINK \l _Toc30005 </w:instrText>
-          </w:r>
-          <w:r>
-            <w:fldChar w:fldCharType="separate"/>
-          </w:r>
-          <w:r>
-            <w:t>5.2 约定</w:t>
+            <w:instrText xml:space="preserve"> HYPERLINK \l _Toc31933 </w:instrText>
+          </w:r>
+          <w:r>
+            <w:fldChar w:fldCharType="separate"/>
+          </w:r>
+          <w:r>
+            <w:t xml:space="preserve">5.2 约定 </w:t>
+          </w:r>
+          <w:r>
+            <w:rPr>
+              <w:rFonts w:hint="eastAsia"/>
+              <w:lang w:val="en-US" w:eastAsia="zh-CN"/>
+            </w:rPr>
+            <w:t>TBD</w:t>
           </w:r>
           <w:r>
             <w:tab/>
@@ -2474,13 +2880,13 @@
             <w:fldChar w:fldCharType="begin"/>
           </w:r>
           <w:r>
-            <w:instrText xml:space="preserve"> PAGEREF _Toc30005 </w:instrText>
-          </w:r>
-          <w:r>
-            <w:fldChar w:fldCharType="separate"/>
-          </w:r>
-          <w:r>
-            <w:t>10</w:t>
+            <w:instrText xml:space="preserve"> PAGEREF _Toc31933 \h </w:instrText>
+          </w:r>
+          <w:r>
+            <w:fldChar w:fldCharType="separate"/>
+          </w:r>
+          <w:r>
+            <w:t>8</w:t>
           </w:r>
           <w:r>
             <w:fldChar w:fldCharType="end"/>
@@ -2500,13 +2906,20 @@
             <w:fldChar w:fldCharType="begin"/>
           </w:r>
           <w:r>
-            <w:instrText xml:space="preserve"> HYPERLINK \l _Toc21696 </w:instrText>
-          </w:r>
-          <w:r>
-            <w:fldChar w:fldCharType="separate"/>
-          </w:r>
-          <w:r>
-            <w:t>5.3 处理过程</w:t>
+            <w:instrText xml:space="preserve"> HYPERLINK \l _Toc17030 </w:instrText>
+          </w:r>
+          <w:r>
+            <w:fldChar w:fldCharType="separate"/>
+          </w:r>
+          <w:r>
+            <w:t xml:space="preserve">5.3 处理过程 </w:t>
+          </w:r>
+          <w:r>
+            <w:rPr>
+              <w:rFonts w:hint="eastAsia"/>
+              <w:lang w:val="en-US" w:eastAsia="zh-CN"/>
+            </w:rPr>
+            <w:t>TBD</w:t>
           </w:r>
           <w:r>
             <w:tab/>
@@ -2515,13 +2928,13 @@
             <w:fldChar w:fldCharType="begin"/>
           </w:r>
           <w:r>
-            <w:instrText xml:space="preserve"> PAGEREF _Toc21696 </w:instrText>
-          </w:r>
-          <w:r>
-            <w:fldChar w:fldCharType="separate"/>
-          </w:r>
-          <w:r>
-            <w:t>10</w:t>
+            <w:instrText xml:space="preserve"> PAGEREF _Toc17030 \h </w:instrText>
+          </w:r>
+          <w:r>
+            <w:fldChar w:fldCharType="separate"/>
+          </w:r>
+          <w:r>
+            <w:t>8</w:t>
           </w:r>
           <w:r>
             <w:fldChar w:fldCharType="end"/>
@@ -2541,7 +2954,7 @@
             <w:fldChar w:fldCharType="begin"/>
           </w:r>
           <w:r>
-            <w:instrText xml:space="preserve"> HYPERLINK \l _Toc11516 </w:instrText>
+            <w:instrText xml:space="preserve"> HYPERLINK \l _Toc31460 </w:instrText>
           </w:r>
           <w:r>
             <w:fldChar w:fldCharType="separate"/>
@@ -2556,13 +2969,13 @@
             <w:fldChar w:fldCharType="begin"/>
           </w:r>
           <w:r>
-            <w:instrText xml:space="preserve"> PAGEREF _Toc11516 </w:instrText>
-          </w:r>
-          <w:r>
-            <w:fldChar w:fldCharType="separate"/>
-          </w:r>
-          <w:r>
-            <w:t>10</w:t>
+            <w:instrText xml:space="preserve"> PAGEREF _Toc31460 \h </w:instrText>
+          </w:r>
+          <w:r>
+            <w:fldChar w:fldCharType="separate"/>
+          </w:r>
+          <w:r>
+            <w:t>9</w:t>
           </w:r>
           <w:r>
             <w:fldChar w:fldCharType="end"/>
@@ -2582,7 +2995,7 @@
             <w:fldChar w:fldCharType="begin"/>
           </w:r>
           <w:r>
-            <w:instrText xml:space="preserve"> HYPERLINK \l _Toc17570 </w:instrText>
+            <w:instrText xml:space="preserve"> HYPERLINK \l _Toc26701 </w:instrText>
           </w:r>
           <w:r>
             <w:fldChar w:fldCharType="separate"/>
@@ -2597,13 +3010,13 @@
             <w:fldChar w:fldCharType="begin"/>
           </w:r>
           <w:r>
-            <w:instrText xml:space="preserve"> PAGEREF _Toc17570 </w:instrText>
-          </w:r>
-          <w:r>
-            <w:fldChar w:fldCharType="separate"/>
-          </w:r>
-          <w:r>
-            <w:t>11</w:t>
+            <w:instrText xml:space="preserve"> PAGEREF _Toc26701 \h </w:instrText>
+          </w:r>
+          <w:r>
+            <w:fldChar w:fldCharType="separate"/>
+          </w:r>
+          <w:r>
+            <w:t>9</w:t>
           </w:r>
           <w:r>
             <w:fldChar w:fldCharType="end"/>
@@ -2623,7 +3036,7 @@
             <w:fldChar w:fldCharType="begin"/>
           </w:r>
           <w:r>
-            <w:instrText xml:space="preserve"> HYPERLINK \l _Toc19922 </w:instrText>
+            <w:instrText xml:space="preserve"> HYPERLINK \l _Toc373 </w:instrText>
           </w:r>
           <w:r>
             <w:fldChar w:fldCharType="separate"/>
@@ -2638,13 +3051,13 @@
             <w:fldChar w:fldCharType="begin"/>
           </w:r>
           <w:r>
-            <w:instrText xml:space="preserve"> PAGEREF _Toc19922 </w:instrText>
-          </w:r>
-          <w:r>
-            <w:fldChar w:fldCharType="separate"/>
-          </w:r>
-          <w:r>
-            <w:t>11</w:t>
+            <w:instrText xml:space="preserve"> PAGEREF _Toc373 \h </w:instrText>
+          </w:r>
+          <w:r>
+            <w:fldChar w:fldCharType="separate"/>
+          </w:r>
+          <w:r>
+            <w:t>9</w:t>
           </w:r>
           <w:r>
             <w:fldChar w:fldCharType="end"/>
@@ -2664,7 +3077,7 @@
             <w:fldChar w:fldCharType="begin"/>
           </w:r>
           <w:r>
-            <w:instrText xml:space="preserve"> HYPERLINK \l _Toc28240 </w:instrText>
+            <w:instrText xml:space="preserve"> HYPERLINK \l _Toc25350 </w:instrText>
           </w:r>
           <w:r>
             <w:fldChar w:fldCharType="separate"/>
@@ -2679,13 +3092,13 @@
             <w:fldChar w:fldCharType="begin"/>
           </w:r>
           <w:r>
-            <w:instrText xml:space="preserve"> PAGEREF _Toc28240 </w:instrText>
-          </w:r>
-          <w:r>
-            <w:fldChar w:fldCharType="separate"/>
-          </w:r>
-          <w:r>
-            <w:t>11</w:t>
+            <w:instrText xml:space="preserve"> PAGEREF _Toc25350 \h </w:instrText>
+          </w:r>
+          <w:r>
+            <w:fldChar w:fldCharType="separate"/>
+          </w:r>
+          <w:r>
+            <w:t>9</w:t>
           </w:r>
           <w:r>
             <w:fldChar w:fldCharType="end"/>
@@ -2705,13 +3118,20 @@
             <w:fldChar w:fldCharType="begin"/>
           </w:r>
           <w:r>
-            <w:instrText xml:space="preserve"> HYPERLINK \l _Toc4951 </w:instrText>
-          </w:r>
-          <w:r>
-            <w:fldChar w:fldCharType="separate"/>
-          </w:r>
-          <w:r>
-            <w:t>5.7 消息</w:t>
+            <w:instrText xml:space="preserve"> HYPERLINK \l _Toc936 </w:instrText>
+          </w:r>
+          <w:r>
+            <w:fldChar w:fldCharType="separate"/>
+          </w:r>
+          <w:r>
+            <w:t xml:space="preserve">5.7 消息 </w:t>
+          </w:r>
+          <w:r>
+            <w:rPr>
+              <w:rFonts w:hint="eastAsia"/>
+              <w:lang w:val="en-US" w:eastAsia="zh-CN"/>
+            </w:rPr>
+            <w:t>TBD</w:t>
           </w:r>
           <w:r>
             <w:tab/>
@@ -2720,13 +3140,13 @@
             <w:fldChar w:fldCharType="begin"/>
           </w:r>
           <w:r>
-            <w:instrText xml:space="preserve"> PAGEREF _Toc4951 </w:instrText>
-          </w:r>
-          <w:r>
-            <w:fldChar w:fldCharType="separate"/>
-          </w:r>
-          <w:r>
-            <w:t>11</w:t>
+            <w:instrText xml:space="preserve"> PAGEREF _Toc936 \h </w:instrText>
+          </w:r>
+          <w:r>
+            <w:fldChar w:fldCharType="separate"/>
+          </w:r>
+          <w:r>
+            <w:t>9</w:t>
           </w:r>
           <w:r>
             <w:fldChar w:fldCharType="end"/>
@@ -2746,13 +3166,20 @@
             <w:fldChar w:fldCharType="begin"/>
           </w:r>
           <w:r>
-            <w:instrText xml:space="preserve"> HYPERLINK \l _Toc8362 </w:instrText>
-          </w:r>
-          <w:r>
-            <w:fldChar w:fldCharType="separate"/>
-          </w:r>
-          <w:r>
-            <w:t>5.8 快速引用指南</w:t>
+            <w:instrText xml:space="preserve"> HYPERLINK \l _Toc11374 </w:instrText>
+          </w:r>
+          <w:r>
+            <w:fldChar w:fldCharType="separate"/>
+          </w:r>
+          <w:r>
+            <w:t xml:space="preserve">5.8 快速引用指南 </w:t>
+          </w:r>
+          <w:r>
+            <w:rPr>
+              <w:rFonts w:hint="eastAsia"/>
+              <w:lang w:val="en-US" w:eastAsia="zh-CN"/>
+            </w:rPr>
+            <w:t>TBD</w:t>
           </w:r>
           <w:r>
             <w:tab/>
@@ -2761,13 +3188,13 @@
             <w:fldChar w:fldCharType="begin"/>
           </w:r>
           <w:r>
-            <w:instrText xml:space="preserve"> PAGEREF _Toc8362 </w:instrText>
-          </w:r>
-          <w:r>
-            <w:fldChar w:fldCharType="separate"/>
-          </w:r>
-          <w:r>
-            <w:t>11</w:t>
+            <w:instrText xml:space="preserve"> PAGEREF _Toc11374 \h </w:instrText>
+          </w:r>
+          <w:r>
+            <w:fldChar w:fldCharType="separate"/>
+          </w:r>
+          <w:r>
+            <w:t>10</w:t>
           </w:r>
           <w:r>
             <w:fldChar w:fldCharType="end"/>
@@ -2787,13 +3214,20 @@
             <w:fldChar w:fldCharType="begin"/>
           </w:r>
           <w:r>
-            <w:instrText xml:space="preserve"> HYPERLINK \l _Toc5038 </w:instrText>
-          </w:r>
-          <w:r>
-            <w:fldChar w:fldCharType="separate"/>
-          </w:r>
-          <w:r>
-            <w:t>6 注解</w:t>
+            <w:instrText xml:space="preserve"> HYPERLINK \l _Toc16907 </w:instrText>
+          </w:r>
+          <w:r>
+            <w:fldChar w:fldCharType="separate"/>
+          </w:r>
+          <w:r>
+            <w:t xml:space="preserve">6 注解 </w:t>
+          </w:r>
+          <w:r>
+            <w:rPr>
+              <w:rFonts w:hint="eastAsia"/>
+              <w:lang w:val="en-US" w:eastAsia="zh-CN"/>
+            </w:rPr>
+            <w:t>TBD</w:t>
           </w:r>
           <w:r>
             <w:tab/>
@@ -2802,13 +3236,13 @@
             <w:fldChar w:fldCharType="begin"/>
           </w:r>
           <w:r>
-            <w:instrText xml:space="preserve"> PAGEREF _Toc5038 </w:instrText>
-          </w:r>
-          <w:r>
-            <w:fldChar w:fldCharType="separate"/>
-          </w:r>
-          <w:r>
-            <w:t>12</w:t>
+            <w:instrText xml:space="preserve"> PAGEREF _Toc16907 \h </w:instrText>
+          </w:r>
+          <w:r>
+            <w:fldChar w:fldCharType="separate"/>
+          </w:r>
+          <w:r>
+            <w:t>10</w:t>
           </w:r>
           <w:r>
             <w:fldChar w:fldCharType="end"/>
@@ -2828,7 +3262,7 @@
             <w:fldChar w:fldCharType="begin"/>
           </w:r>
           <w:r>
-            <w:instrText xml:space="preserve"> HYPERLINK \l _Toc31002 </w:instrText>
+            <w:instrText xml:space="preserve"> HYPERLINK \l _Toc408 </w:instrText>
           </w:r>
           <w:r>
             <w:fldChar w:fldCharType="separate"/>
@@ -2846,13 +3280,13 @@
             <w:fldChar w:fldCharType="begin"/>
           </w:r>
           <w:r>
-            <w:instrText xml:space="preserve"> PAGEREF _Toc31002 </w:instrText>
-          </w:r>
-          <w:r>
-            <w:fldChar w:fldCharType="separate"/>
-          </w:r>
-          <w:r>
-            <w:t>12</w:t>
+            <w:instrText xml:space="preserve"> PAGEREF _Toc408 \h </w:instrText>
+          </w:r>
+          <w:r>
+            <w:fldChar w:fldCharType="separate"/>
+          </w:r>
+          <w:r>
+            <w:t>10</w:t>
           </w:r>
           <w:r>
             <w:fldChar w:fldCharType="end"/>
@@ -2876,7 +3310,7 @@
       <w:pPr>
         <w:pStyle w:val="2"/>
       </w:pPr>
-      <w:bookmarkStart w:id="1" w:name="_Toc6954"/>
+      <w:bookmarkStart w:id="1" w:name="_Toc18635"/>
       <w:r>
         <w:t>1 引言</w:t>
       </w:r>
@@ -2900,7 +3334,7 @@
       <w:pPr>
         <w:pStyle w:val="3"/>
       </w:pPr>
-      <w:bookmarkStart w:id="2" w:name="_Toc21463"/>
+      <w:bookmarkStart w:id="2" w:name="_Toc4931"/>
       <w:r>
         <w:t>1.1 标识</w:t>
       </w:r>
@@ -2933,7 +3367,7 @@
       <w:pPr>
         <w:pStyle w:val="3"/>
       </w:pPr>
-      <w:bookmarkStart w:id="3" w:name="_Toc31601"/>
+      <w:bookmarkStart w:id="3" w:name="_Toc29971"/>
       <w:r>
         <w:t>1.2 系统概述</w:t>
       </w:r>
@@ -2957,7 +3391,7 @@
       <w:pPr>
         <w:pStyle w:val="3"/>
       </w:pPr>
-      <w:bookmarkStart w:id="4" w:name="_Toc6709"/>
+      <w:bookmarkStart w:id="4" w:name="_Toc4906"/>
       <w:r>
         <w:t>1.3 文档概述</w:t>
       </w:r>
@@ -2981,7 +3415,7 @@
       <w:pPr>
         <w:pStyle w:val="2"/>
       </w:pPr>
-      <w:bookmarkStart w:id="5" w:name="_Toc7655"/>
+      <w:bookmarkStart w:id="5" w:name="_Toc6333"/>
       <w:r>
         <w:t>2 引用文件</w:t>
       </w:r>
@@ -3005,7 +3439,7 @@
       <w:pPr>
         <w:pStyle w:val="2"/>
       </w:pPr>
-      <w:bookmarkStart w:id="6" w:name="_Toc20676"/>
+      <w:bookmarkStart w:id="6" w:name="_Toc10541"/>
       <w:r>
         <w:t>3 软件综述</w:t>
       </w:r>
@@ -3029,7 +3463,7 @@
       <w:pPr>
         <w:pStyle w:val="3"/>
       </w:pPr>
-      <w:bookmarkStart w:id="7" w:name="_Toc9347"/>
+      <w:bookmarkStart w:id="7" w:name="_Toc4697"/>
       <w:r>
         <w:t>3.1 软件应用</w:t>
       </w:r>
@@ -3058,7 +3492,7 @@
       <w:pPr>
         <w:pStyle w:val="3"/>
       </w:pPr>
-      <w:bookmarkStart w:id="8" w:name="_Toc12727"/>
+      <w:bookmarkStart w:id="8" w:name="_Toc19857"/>
       <w:r>
         <w:t>3.2 软件清单</w:t>
       </w:r>
@@ -3087,7 +3521,7 @@
       <w:pPr>
         <w:pStyle w:val="3"/>
       </w:pPr>
-      <w:bookmarkStart w:id="9" w:name="_Toc18547"/>
+      <w:bookmarkStart w:id="9" w:name="_Toc9505"/>
       <w:r>
         <w:t>3.3 软件环境</w:t>
       </w:r>
@@ -3116,7 +3550,7 @@
       <w:pPr>
         <w:pStyle w:val="3"/>
       </w:pPr>
-      <w:bookmarkStart w:id="10" w:name="_Toc546"/>
+      <w:bookmarkStart w:id="10" w:name="_Toc31347"/>
       <w:r>
         <w:t>3.4 软件组织和操作概述</w:t>
       </w:r>
@@ -3144,7 +3578,7 @@
       <w:pPr>
         <w:pStyle w:val="3"/>
       </w:pPr>
-      <w:bookmarkStart w:id="11" w:name="_Toc28827"/>
+      <w:bookmarkStart w:id="11" w:name="_Toc16232"/>
       <w:r>
         <w:t>3.5 意外事故以及运行的备用状态和方式</w:t>
       </w:r>
@@ -3172,7 +3606,7 @@
       <w:pPr>
         <w:pStyle w:val="3"/>
       </w:pPr>
-      <w:bookmarkStart w:id="12" w:name="_Toc21266"/>
+      <w:bookmarkStart w:id="12" w:name="_Toc22264"/>
       <w:r>
         <w:t>3.6 保密性和私密性</w:t>
       </w:r>
@@ -3203,7 +3637,7 @@
       <w:pPr>
         <w:pStyle w:val="3"/>
       </w:pPr>
-      <w:bookmarkStart w:id="13" w:name="_Toc24765"/>
+      <w:bookmarkStart w:id="13" w:name="_Toc32113"/>
       <w:r>
         <w:t>3.7 帮助和问题报告</w:t>
       </w:r>
@@ -3234,7 +3668,7 @@
       <w:pPr>
         <w:pStyle w:val="2"/>
       </w:pPr>
-      <w:bookmarkStart w:id="14" w:name="_Toc7292"/>
+      <w:bookmarkStart w:id="14" w:name="_Toc8509"/>
       <w:r>
         <w:t>4 访问软件</w:t>
       </w:r>
@@ -3267,7 +3701,7 @@
       <w:pPr>
         <w:pStyle w:val="3"/>
       </w:pPr>
-      <w:bookmarkStart w:id="15" w:name="_Toc28464"/>
+      <w:bookmarkStart w:id="15" w:name="_Toc5154"/>
       <w:r>
         <w:t>4.1 软件的首次用户</w:t>
       </w:r>
@@ -3295,14 +3729,90 @@
           <w:lang w:val="en-US" w:eastAsia="zh-CN"/>
         </w:rPr>
       </w:pPr>
-      <w:bookmarkStart w:id="16" w:name="_Toc2221"/>
-      <w:r>
-        <w:t>4.1.1 熟悉设备</w:t>
+      <w:bookmarkStart w:id="16" w:name="_Toc29901"/>
+      <w:r>
+        <w:t xml:space="preserve">4.1.1 熟悉设备 </w:t>
+      </w:r>
+      <w:r>
+        <w:rPr>
+          <w:rFonts w:hint="eastAsia"/>
+          <w:lang w:val="en-US" w:eastAsia="zh-CN"/>
+        </w:rPr>
+        <w:t>TBD</w:t>
       </w:r>
       <w:bookmarkEnd w:id="16"/>
+    </w:p>
+    <w:p>
+      <w:pPr>
+        <w:ind w:firstLine="420"/>
+      </w:pPr>
+      <w:r>
+        <w:t>a.</w:t>
+      </w:r>
+      <w:r>
+        <w:rPr>
+          <w:rFonts w:hint="eastAsia"/>
+          <w:lang w:val="en-US" w:eastAsia="zh-CN"/>
+        </w:rPr>
+        <w:t>打开微信</w:t>
+      </w:r>
+      <w:r>
+        <w:t>；</w:t>
+      </w:r>
+    </w:p>
+    <w:p>
+      <w:pPr>
+        <w:ind w:firstLine="420"/>
+      </w:pPr>
+      <w:r>
+        <w:t>b.</w:t>
+      </w:r>
+      <w:r>
+        <w:rPr>
+          <w:rFonts w:hint="eastAsia"/>
+          <w:lang w:val="en-US" w:eastAsia="zh-CN"/>
+        </w:rPr>
+        <w:t>搜索小程序</w:t>
+      </w:r>
+      <w:r>
+        <w:t>；</w:t>
+      </w:r>
+    </w:p>
+    <w:p>
+      <w:pPr>
+        <w:ind w:firstLine="420"/>
+      </w:pPr>
+      <w:r>
+        <w:t>c.</w:t>
+      </w:r>
+      <w:r>
+        <w:rPr>
+          <w:rFonts w:hint="eastAsia"/>
+          <w:lang w:val="en-US" w:eastAsia="zh-CN"/>
+        </w:rPr>
+        <w:t>点击确定授权小程序</w:t>
+      </w:r>
+      <w:r>
+        <w:t>；</w:t>
+      </w:r>
+    </w:p>
+    <w:p>
+      <w:pPr>
+        <w:pStyle w:val="4"/>
+      </w:pPr>
+      <w:bookmarkStart w:id="17" w:name="_Toc27181"/>
+      <w:r>
+        <w:t>4.1.2 访问控制</w:t>
+      </w:r>
+      <w:bookmarkEnd w:id="17"/>
       <w:r>
         <w:t xml:space="preserve"> </w:t>
       </w:r>
+    </w:p>
+    <w:p>
+      <w:pPr>
+        <w:ind w:firstLine="420"/>
+      </w:pPr>
       <w:r>
         <w:rPr>
           <w:rFonts w:hint="eastAsia"/>
@@ -3310,23 +3820,52 @@
         </w:rPr>
         <w:t>TBD</w:t>
       </w:r>
+      <w:r>
+        <w:t>。</w:t>
+      </w:r>
+    </w:p>
+    <w:p>
+      <w:pPr>
+        <w:pStyle w:val="4"/>
+      </w:pPr>
+      <w:bookmarkStart w:id="18" w:name="_Toc14744"/>
+      <w:r>
+        <w:t>4.1.3 安装和设置</w:t>
+      </w:r>
+      <w:bookmarkEnd w:id="18"/>
+      <w:r>
+        <w:t xml:space="preserve"> </w:t>
+      </w:r>
     </w:p>
     <w:p>
       <w:pPr>
         <w:ind w:firstLine="420"/>
       </w:pPr>
       <w:r>
-        <w:t>a.</w:t>
-      </w:r>
-      <w:r>
         <w:rPr>
           <w:rFonts w:hint="eastAsia"/>
           <w:lang w:val="en-US" w:eastAsia="zh-CN"/>
         </w:rPr>
-        <w:t>打开微信</w:t>
-      </w:r>
-      <w:r>
-        <w:t>；</w:t>
+        <w:t>安装微信搜索小程序启动</w:t>
+      </w:r>
+      <w:r>
+        <w:rPr>
+          <w:rFonts w:hint="eastAsia"/>
+        </w:rPr>
+        <w:t>。</w:t>
+      </w:r>
+    </w:p>
+    <w:p>
+      <w:pPr>
+        <w:pStyle w:val="3"/>
+      </w:pPr>
+      <w:bookmarkStart w:id="19" w:name="_Toc7078"/>
+      <w:r>
+        <w:t>4.2 启动过程</w:t>
+      </w:r>
+      <w:bookmarkEnd w:id="19"/>
+      <w:r>
+        <w:t xml:space="preserve"> </w:t>
       </w:r>
     </w:p>
     <w:p>
@@ -3334,17 +3873,30 @@
         <w:ind w:firstLine="420"/>
       </w:pPr>
       <w:r>
-        <w:t>b.</w:t>
-      </w:r>
-      <w:r>
         <w:rPr>
           <w:rFonts w:hint="eastAsia"/>
           <w:lang w:val="en-US" w:eastAsia="zh-CN"/>
         </w:rPr>
-        <w:t>搜索小程序</w:t>
-      </w:r>
-      <w:r>
-        <w:t>；</w:t>
+        <w:t>点击确定授权服务或者取消退出小程序</w:t>
+      </w:r>
+      <w:r>
+        <w:rPr>
+          <w:rFonts w:hint="eastAsia"/>
+        </w:rPr>
+        <w:t>。</w:t>
+      </w:r>
+    </w:p>
+    <w:p>
+      <w:pPr>
+        <w:pStyle w:val="3"/>
+      </w:pPr>
+      <w:bookmarkStart w:id="20" w:name="_Toc10173"/>
+      <w:r>
+        <w:t>4.3 停止和挂起工作</w:t>
+      </w:r>
+      <w:bookmarkEnd w:id="20"/>
+      <w:r>
+        <w:t xml:space="preserve"> </w:t>
       </w:r>
     </w:p>
     <w:p>
@@ -3352,145 +3904,24 @@
         <w:ind w:firstLine="420"/>
       </w:pPr>
       <w:r>
-        <w:t>c.</w:t>
-      </w:r>
-      <w:r>
         <w:rPr>
           <w:rFonts w:hint="eastAsia"/>
           <w:lang w:val="en-US" w:eastAsia="zh-CN"/>
         </w:rPr>
-        <w:t>点击确定授权小程序</w:t>
-      </w:r>
-      <w:r>
-        <w:t>；</w:t>
-      </w:r>
-    </w:p>
-    <w:p>
-      <w:pPr>
-        <w:pStyle w:val="4"/>
-      </w:pPr>
-      <w:bookmarkStart w:id="17" w:name="_Toc23834"/>
-      <w:r>
-        <w:t>4.1.2 访问控制</w:t>
-      </w:r>
-      <w:bookmarkEnd w:id="17"/>
-      <w:r>
-        <w:t xml:space="preserve"> </w:t>
-      </w:r>
-    </w:p>
-    <w:p>
-      <w:pPr>
-        <w:ind w:firstLine="420"/>
-      </w:pPr>
-      <w:r>
-        <w:rPr>
-          <w:rFonts w:hint="eastAsia"/>
-          <w:lang w:val="en-US" w:eastAsia="zh-CN"/>
-        </w:rPr>
-        <w:t>TBD</w:t>
-      </w:r>
-      <w:r>
+        <w:t>点击小程序右上角关闭小程序，返回桌面后如果有微信弹窗则为挂起，否则为被关闭</w:t>
+      </w:r>
+      <w:r>
+        <w:rPr>
+          <w:rFonts w:hint="eastAsia"/>
+        </w:rPr>
         <w:t>。</w:t>
       </w:r>
     </w:p>
     <w:p>
       <w:pPr>
-        <w:pStyle w:val="4"/>
-      </w:pPr>
-      <w:bookmarkStart w:id="18" w:name="_Toc15385"/>
-      <w:r>
-        <w:t>4.1.3 安装和设置</w:t>
-      </w:r>
-      <w:bookmarkEnd w:id="18"/>
-      <w:r>
-        <w:t xml:space="preserve"> </w:t>
-      </w:r>
-    </w:p>
-    <w:p>
-      <w:pPr>
-        <w:ind w:firstLine="420"/>
-      </w:pPr>
-      <w:r>
-        <w:rPr>
-          <w:rFonts w:hint="eastAsia"/>
-          <w:lang w:val="en-US" w:eastAsia="zh-CN"/>
-        </w:rPr>
-        <w:t>安装微信搜索小程序启动</w:t>
-      </w:r>
-      <w:r>
-        <w:rPr>
-          <w:rFonts w:hint="eastAsia"/>
-        </w:rPr>
-        <w:t>。</w:t>
-      </w:r>
-    </w:p>
-    <w:p>
-      <w:pPr>
-        <w:pStyle w:val="3"/>
-      </w:pPr>
-      <w:bookmarkStart w:id="19" w:name="_Toc3447"/>
-      <w:r>
-        <w:t>4.2 启动过程</w:t>
-      </w:r>
-      <w:bookmarkEnd w:id="19"/>
-      <w:r>
-        <w:t xml:space="preserve"> </w:t>
-      </w:r>
-    </w:p>
-    <w:p>
-      <w:pPr>
-        <w:ind w:firstLine="420"/>
-      </w:pPr>
-      <w:r>
-        <w:rPr>
-          <w:rFonts w:hint="eastAsia"/>
-          <w:lang w:val="en-US" w:eastAsia="zh-CN"/>
-        </w:rPr>
-        <w:t>点击确定授权服务或者取消退出小程序</w:t>
-      </w:r>
-      <w:r>
-        <w:rPr>
-          <w:rFonts w:hint="eastAsia"/>
-        </w:rPr>
-        <w:t>。</w:t>
-      </w:r>
-    </w:p>
-    <w:p>
-      <w:pPr>
-        <w:pStyle w:val="3"/>
-      </w:pPr>
-      <w:bookmarkStart w:id="20" w:name="_Toc1211"/>
-      <w:r>
-        <w:t>4.3 停止和挂起工作</w:t>
-      </w:r>
-      <w:bookmarkEnd w:id="20"/>
-      <w:r>
-        <w:t xml:space="preserve"> </w:t>
-      </w:r>
-    </w:p>
-    <w:p>
-      <w:pPr>
-        <w:ind w:firstLine="420"/>
-      </w:pPr>
-      <w:r>
-        <w:rPr>
-          <w:rFonts w:hint="eastAsia"/>
-          <w:lang w:val="en-US" w:eastAsia="zh-CN"/>
-        </w:rPr>
-        <w:t>点击小程序右上角关闭小程序，返回桌面后如果有微信弹窗则为挂起，否则为被关闭</w:t>
-      </w:r>
-      <w:r>
-        <w:rPr>
-          <w:rFonts w:hint="eastAsia"/>
-        </w:rPr>
-        <w:t>。</w:t>
-      </w:r>
-    </w:p>
-    <w:p>
-      <w:pPr>
         <w:pStyle w:val="2"/>
       </w:pPr>
-      <w:bookmarkStart w:id="21" w:name="_Toc31106"/>
+      <w:bookmarkStart w:id="21" w:name="_Toc17184"/>
       <w:r>
         <w:t>5 使用软件指南</w:t>
       </w:r>
@@ -3525,21 +3956,18 @@
           <w:lang w:val="en-US" w:eastAsia="zh-CN"/>
         </w:rPr>
       </w:pPr>
-      <w:bookmarkStart w:id="22" w:name="_Toc30056"/>
-      <w:r>
-        <w:t>5.1 能力</w:t>
+      <w:bookmarkStart w:id="22" w:name="_Toc28338"/>
+      <w:r>
+        <w:t xml:space="preserve">5.1 能力 </w:t>
+      </w:r>
+      <w:r>
+        <w:rPr>
+          <w:rFonts w:hint="eastAsia"/>
+          <w:lang w:val="en-US" w:eastAsia="zh-CN"/>
+        </w:rPr>
+        <w:t>TBD</w:t>
       </w:r>
       <w:bookmarkEnd w:id="22"/>
-      <w:r>
-        <w:t xml:space="preserve"> </w:t>
-      </w:r>
-      <w:r>
-        <w:rPr>
-          <w:rFonts w:hint="eastAsia"/>
-          <w:lang w:val="en-US" w:eastAsia="zh-CN"/>
-        </w:rPr>
-        <w:t>TBD</w:t>
-      </w:r>
     </w:p>
     <w:p>
       <w:pPr>
@@ -3571,21 +3999,18 @@
           <w:lang w:val="en-US" w:eastAsia="zh-CN"/>
         </w:rPr>
       </w:pPr>
-      <w:bookmarkStart w:id="23" w:name="_Toc30005"/>
-      <w:r>
-        <w:t>5.2 约定</w:t>
+      <w:bookmarkStart w:id="23" w:name="_Toc31933"/>
+      <w:r>
+        <w:t xml:space="preserve">5.2 约定 </w:t>
+      </w:r>
+      <w:r>
+        <w:rPr>
+          <w:rFonts w:hint="eastAsia"/>
+          <w:lang w:val="en-US" w:eastAsia="zh-CN"/>
+        </w:rPr>
+        <w:t>TBD</w:t>
       </w:r>
       <w:bookmarkEnd w:id="23"/>
-      <w:r>
-        <w:t xml:space="preserve"> </w:t>
-      </w:r>
-      <w:r>
-        <w:rPr>
-          <w:rFonts w:hint="eastAsia"/>
-          <w:lang w:val="en-US" w:eastAsia="zh-CN"/>
-        </w:rPr>
-        <w:t>TBD</w:t>
-      </w:r>
     </w:p>
     <w:p>
       <w:pPr>
@@ -3617,21 +4042,18 @@
           <w:lang w:val="en-US" w:eastAsia="zh-CN"/>
         </w:rPr>
       </w:pPr>
-      <w:bookmarkStart w:id="24" w:name="_Toc21696"/>
-      <w:r>
-        <w:t>5.3 处理过程</w:t>
+      <w:bookmarkStart w:id="24" w:name="_Toc17030"/>
+      <w:r>
+        <w:t xml:space="preserve">5.3 处理过程 </w:t>
+      </w:r>
+      <w:r>
+        <w:rPr>
+          <w:rFonts w:hint="eastAsia"/>
+          <w:lang w:val="en-US" w:eastAsia="zh-CN"/>
+        </w:rPr>
+        <w:t>TBD</w:t>
       </w:r>
       <w:bookmarkEnd w:id="24"/>
-      <w:r>
-        <w:t xml:space="preserve"> </w:t>
-      </w:r>
-      <w:r>
-        <w:rPr>
-          <w:rFonts w:hint="eastAsia"/>
-          <w:lang w:val="en-US" w:eastAsia="zh-CN"/>
-        </w:rPr>
-        <w:t>TBD</w:t>
-      </w:r>
     </w:p>
     <w:p>
       <w:pPr>
@@ -3655,7 +4077,7 @@
           <w:lang w:val="en-US" w:eastAsia="zh-CN"/>
         </w:rPr>
       </w:pPr>
-      <w:bookmarkStart w:id="25" w:name="_Toc11516"/>
+      <w:bookmarkStart w:id="25" w:name="_Toc31460"/>
       <w:r>
         <w:t>5.3.x(软件使用的方面)</w:t>
       </w:r>
@@ -3691,7 +4113,7 @@
       <w:pPr>
         <w:pStyle w:val="3"/>
       </w:pPr>
-      <w:bookmarkStart w:id="26" w:name="_Toc17570"/>
+      <w:bookmarkStart w:id="26" w:name="_Toc26701"/>
       <w:r>
         <w:t>5.4 相关处理</w:t>
       </w:r>
@@ -3724,7 +4146,7 @@
       <w:pPr>
         <w:pStyle w:val="3"/>
       </w:pPr>
-      <w:bookmarkStart w:id="27" w:name="_Toc19922"/>
+      <w:bookmarkStart w:id="27" w:name="_Toc373"/>
       <w:r>
         <w:t>5.5 数据备份</w:t>
       </w:r>
@@ -3755,7 +4177,7 @@
       <w:pPr>
         <w:pStyle w:val="3"/>
       </w:pPr>
-      <w:bookmarkStart w:id="28" w:name="_Toc28240"/>
+      <w:bookmarkStart w:id="28" w:name="_Toc25350"/>
       <w:r>
         <w:t>5.6 错误，故障和紧急情况时的恢复</w:t>
       </w:r>
@@ -3790,21 +4212,18 @@
           <w:lang w:val="en-US" w:eastAsia="zh-CN"/>
         </w:rPr>
       </w:pPr>
-      <w:bookmarkStart w:id="29" w:name="_Toc4951"/>
-      <w:r>
-        <w:t>5.7 消息</w:t>
+      <w:bookmarkStart w:id="29" w:name="_Toc936"/>
+      <w:r>
+        <w:t xml:space="preserve">5.7 消息 </w:t>
+      </w:r>
+      <w:r>
+        <w:rPr>
+          <w:rFonts w:hint="eastAsia"/>
+          <w:lang w:val="en-US" w:eastAsia="zh-CN"/>
+        </w:rPr>
+        <w:t>TBD</w:t>
       </w:r>
       <w:bookmarkEnd w:id="29"/>
-      <w:r>
-        <w:t xml:space="preserve"> </w:t>
-      </w:r>
-      <w:r>
-        <w:rPr>
-          <w:rFonts w:hint="eastAsia"/>
-          <w:lang w:val="en-US" w:eastAsia="zh-CN"/>
-        </w:rPr>
-        <w:t>TBD</w:t>
-      </w:r>
     </w:p>
     <w:p>
       <w:pPr>
@@ -3825,21 +4244,18 @@
           <w:lang w:val="en-US" w:eastAsia="zh-CN"/>
         </w:rPr>
       </w:pPr>
-      <w:bookmarkStart w:id="30" w:name="_Toc8362"/>
-      <w:r>
-        <w:t>5.8 快速引用指南</w:t>
+      <w:bookmarkStart w:id="30" w:name="_Toc11374"/>
+      <w:r>
+        <w:t xml:space="preserve">5.8 快速引用指南 </w:t>
+      </w:r>
+      <w:r>
+        <w:rPr>
+          <w:rFonts w:hint="eastAsia"/>
+          <w:lang w:val="en-US" w:eastAsia="zh-CN"/>
+        </w:rPr>
+        <w:t>TBD</w:t>
       </w:r>
       <w:bookmarkEnd w:id="30"/>
-      <w:r>
-        <w:t xml:space="preserve"> </w:t>
-      </w:r>
-      <w:r>
-        <w:rPr>
-          <w:rFonts w:hint="eastAsia"/>
-          <w:lang w:val="en-US" w:eastAsia="zh-CN"/>
-        </w:rPr>
-        <w:t>TBD</w:t>
-      </w:r>
     </w:p>
     <w:p>
       <w:pPr>
@@ -3860,21 +4276,66 @@
           <w:lang w:val="en-US" w:eastAsia="zh-CN"/>
         </w:rPr>
       </w:pPr>
-      <w:bookmarkStart w:id="31" w:name="_Toc5038"/>
-      <w:r>
-        <w:t>6 注解</w:t>
+      <w:bookmarkStart w:id="31" w:name="_Toc16907"/>
+      <w:r>
+        <w:t xml:space="preserve">6 注解 </w:t>
+      </w:r>
+      <w:r>
+        <w:rPr>
+          <w:rFonts w:hint="eastAsia"/>
+          <w:lang w:val="en-US" w:eastAsia="zh-CN"/>
+        </w:rPr>
+        <w:t>TBD</w:t>
       </w:r>
       <w:bookmarkEnd w:id="31"/>
+    </w:p>
+    <w:p>
+      <w:pPr>
+        <w:ind w:firstLine="420"/>
+      </w:pPr>
+      <w:r>
+        <w:rPr>
+          <w:rFonts w:hint="eastAsia"/>
+        </w:rPr>
+        <w:t>本章应包含有助于理解本文档的一般信息</w:t>
+      </w:r>
+      <w:r>
+        <w:t>(例如背景信息、词汇表、原理)。本章应包含为理解本文档需要</w:t>
+      </w:r>
+      <w:r>
+        <w:rPr>
+          <w:rFonts w:hint="eastAsia"/>
+        </w:rPr>
+        <w:t>的术语和定义，所有缩略语和它们在文档中的含义的字母序列表。如果第</w:t>
+      </w:r>
+      <w:r>
+        <w:t xml:space="preserve"> 5 章扩展到了第 6 章至第 N 章，本章</w:t>
+      </w:r>
+      <w:r>
+        <w:rPr>
+          <w:rFonts w:hint="eastAsia"/>
+        </w:rPr>
+        <w:t>应编号为第</w:t>
+      </w:r>
+      <w:r>
+        <w:t xml:space="preserve"> N 章之后的下一章。</w:t>
+      </w:r>
+    </w:p>
+    <w:p>
+      <w:pPr>
+        <w:pStyle w:val="2"/>
+      </w:pPr>
+      <w:bookmarkStart w:id="32" w:name="_Toc408"/>
+      <w:r>
+        <w:rPr>
+          <w:rFonts w:hint="eastAsia"/>
+        </w:rPr>
+        <w:t>附录</w:t>
+      </w:r>
+      <w:bookmarkEnd w:id="32"/>
       <w:r>
         <w:t xml:space="preserve"> </w:t>
       </w:r>
-      <w:r>
-        <w:rPr>
-          <w:rFonts w:hint="eastAsia"/>
-          <w:lang w:val="en-US" w:eastAsia="zh-CN"/>
-        </w:rPr>
-        <w:t>TBD</w:t>
-      </w:r>
     </w:p>
     <w:p>
       <w:pPr>
@@ -3884,54 +4345,6 @@
         <w:rPr>
           <w:rFonts w:hint="eastAsia"/>
         </w:rPr>
-        <w:t>本章应包含有助于理解本文档的一般信息</w:t>
-      </w:r>
-      <w:r>
-        <w:t>(例如背景信息、词汇表、原理)。本章应包含为理解本文档需要</w:t>
-      </w:r>
-      <w:r>
-        <w:rPr>
-          <w:rFonts w:hint="eastAsia"/>
-        </w:rPr>
-        <w:t>的术语和定义，所有缩略语和它们在文档中的含义的字母序列表。如果第</w:t>
-      </w:r>
-      <w:r>
-        <w:t xml:space="preserve"> 5 章扩展到了第 6 章至第 N 章，本章</w:t>
-      </w:r>
-      <w:r>
-        <w:rPr>
-          <w:rFonts w:hint="eastAsia"/>
-        </w:rPr>
-        <w:t>应编号为第</w:t>
-      </w:r>
-      <w:r>
-        <w:t xml:space="preserve"> N 章之后的下一章。</w:t>
-      </w:r>
-    </w:p>
-    <w:p>
-      <w:pPr>
-        <w:pStyle w:val="2"/>
-      </w:pPr>
-      <w:bookmarkStart w:id="32" w:name="_Toc31002"/>
-      <w:r>
-        <w:rPr>
-          <w:rFonts w:hint="eastAsia"/>
-        </w:rPr>
-        <w:t>附录</w:t>
-      </w:r>
-      <w:bookmarkEnd w:id="32"/>
-      <w:r>
-        <w:t xml:space="preserve"> </w:t>
-      </w:r>
-    </w:p>
-    <w:p>
-      <w:pPr>
-        <w:ind w:firstLine="420"/>
-      </w:pPr>
-      <w:r>
-        <w:rPr>
-          <w:rFonts w:hint="eastAsia"/>
-        </w:rPr>
         <w:t>附录可用来提供那些为便于文档维护而单独出版的信息</w:t>
       </w:r>
       <w:r>
@@ -3946,8 +4359,6 @@
       <w:r>
         <w:t>(A,B 等)编排。</w:t>
       </w:r>
-      <w:bookmarkStart w:id="33" w:name="_GoBack"/>
-      <w:bookmarkEnd w:id="33"/>
     </w:p>
     <w:sectPr>
       <w:pgSz w:w="11906" w:h="16838"/>
@@ -3960,13 +4371,14 @@
 </file>
 
 <file path=word/styles.xml><?xml version="1.0" encoding="utf-8"?>
-<w:styles xmlns:mc="http://schemas.openxmlformats.org/markup-compatibility/2006" xmlns:o="urn:schemas-microsoft-com:office:office" xmlns:r="http://schemas.openxmlformats.org/officeDocument/2006/relationships" xmlns:m="http://schemas.openxmlformats.org/officeDocument/2006/math" xmlns:v="urn:schemas-microsoft-com:vml" xmlns:w="http://schemas.openxmlformats.org/wordprocessingml/2006/main" xmlns:w14="http://schemas.microsoft.com/office/word/2010/wordml" xmlns:w10="urn:schemas-microsoft-com:office:word" xmlns:sl="http://schemas.openxmlformats.org/schemaLibrary/2006/main" mc:Ignorable="w14">
+<w:styles xmlns:mc="http://schemas.openxmlformats.org/markup-compatibility/2006" xmlns:o="urn:schemas-microsoft-com:office:office" xmlns:r="http://schemas.openxmlformats.org/officeDocument/2006/relationships" xmlns:m="http://schemas.openxmlformats.org/officeDocument/2006/math" xmlns:v="urn:schemas-microsoft-com:vml" xmlns:w="http://schemas.openxmlformats.org/wordprocessingml/2006/main" xmlns:w14="http://schemas.microsoft.com/office/word/2010/wordml" xmlns:w10="urn:schemas-microsoft-com:office:word" xmlns:sl="http://schemas.openxmlformats.org/schemaLibrary/2006/main" xmlns:wpsCustomData="http://www.wps.cn/officeDocument/2013/wpsCustomData" mc:Ignorable="w14">
   <w:docDefaults>
     <w:rPrDefault>
       <w:rPr>
         <w:rFonts w:asciiTheme="minorHAnsi" w:hAnsiTheme="minorHAnsi" w:eastAsiaTheme="minorEastAsia" w:cstheme="minorBidi"/>
       </w:rPr>
     </w:rPrDefault>
+    <w:pPrDefault/>
   </w:docDefaults>
   <w:latentStyles w:count="260" w:defQFormat="0" w:defUnhideWhenUsed="1" w:defSemiHidden="1" w:defUIPriority="99" w:defLockedState="0">
     <w:lsdException w:qFormat="1" w:unhideWhenUsed="0" w:uiPriority="0" w:semiHidden="0" w:name="Normal"/>
